--- a/UX and CX Study/UX and CX Study.docx
+++ b/UX and CX Study/UX and CX Study.docx
@@ -111,23 +111,89 @@
           <w:sz w:val="32"/>
           <w:szCs w:val="32"/>
         </w:rPr>
-        <w:t xml:space="preserve">Expense Tracker is a powerful tracking app for managing your personal finance </w:t>
-      </w:r>
-      <w:r>
-        <w:rPr>
-          <w:rFonts w:asciiTheme="majorBidi" w:hAnsiTheme="majorBidi" w:cstheme="majorBidi"/>
-          <w:sz w:val="32"/>
-          <w:szCs w:val="32"/>
-        </w:rPr>
-        <w:t>planning, categorize</w:t>
-      </w:r>
-      <w:r>
-        <w:rPr>
-          <w:rFonts w:asciiTheme="majorBidi" w:hAnsiTheme="majorBidi" w:cstheme="majorBidi"/>
-          <w:sz w:val="32"/>
-          <w:szCs w:val="32"/>
-        </w:rPr>
-        <w:t xml:space="preserve"> transactions, set budgets, and generate reports.</w:t>
+        <w:t>Expense Tracker</w:t>
+      </w:r>
+      <w:r>
+        <w:rPr>
+          <w:rFonts w:asciiTheme="majorBidi" w:hAnsiTheme="majorBidi" w:cstheme="majorBidi"/>
+          <w:sz w:val="32"/>
+          <w:szCs w:val="32"/>
+        </w:rPr>
+        <w:t xml:space="preserve"> </w:t>
+      </w:r>
+      <w:r>
+        <w:rPr>
+          <w:rFonts w:asciiTheme="majorBidi" w:hAnsiTheme="majorBidi" w:cstheme="majorBidi"/>
+          <w:b/>
+          <w:bCs/>
+          <w:sz w:val="32"/>
+          <w:szCs w:val="32"/>
+        </w:rPr>
+        <w:t>[Expenso]</w:t>
+      </w:r>
+      <w:r>
+        <w:rPr>
+          <w:rFonts w:asciiTheme="majorBidi" w:hAnsiTheme="majorBidi" w:cstheme="majorBidi"/>
+          <w:sz w:val="32"/>
+          <w:szCs w:val="32"/>
+        </w:rPr>
+        <w:t xml:space="preserve"> is a powerful tracking app for managing your personal finance </w:t>
+      </w:r>
+      <w:r>
+        <w:rPr>
+          <w:rFonts w:asciiTheme="majorBidi" w:hAnsiTheme="majorBidi" w:cstheme="majorBidi"/>
+          <w:sz w:val="32"/>
+          <w:szCs w:val="32"/>
+        </w:rPr>
+        <w:t xml:space="preserve">planning, </w:t>
+      </w:r>
+      <w:r>
+        <w:rPr>
+          <w:rFonts w:asciiTheme="majorBidi" w:hAnsiTheme="majorBidi" w:cstheme="majorBidi"/>
+          <w:sz w:val="32"/>
+          <w:szCs w:val="32"/>
+        </w:rPr>
+        <w:t>categorizing</w:t>
+      </w:r>
+      <w:r>
+        <w:rPr>
+          <w:rFonts w:asciiTheme="majorBidi" w:hAnsiTheme="majorBidi" w:cstheme="majorBidi"/>
+          <w:sz w:val="32"/>
+          <w:szCs w:val="32"/>
+        </w:rPr>
+        <w:t xml:space="preserve"> transactions, set</w:t>
+      </w:r>
+      <w:r>
+        <w:rPr>
+          <w:rFonts w:asciiTheme="majorBidi" w:hAnsiTheme="majorBidi" w:cstheme="majorBidi"/>
+          <w:sz w:val="32"/>
+          <w:szCs w:val="32"/>
+        </w:rPr>
+        <w:t>ting</w:t>
+      </w:r>
+      <w:r>
+        <w:rPr>
+          <w:rFonts w:asciiTheme="majorBidi" w:hAnsiTheme="majorBidi" w:cstheme="majorBidi"/>
+          <w:sz w:val="32"/>
+          <w:szCs w:val="32"/>
+        </w:rPr>
+        <w:t xml:space="preserve"> budgets, and generat</w:t>
+      </w:r>
+      <w:r>
+        <w:rPr>
+          <w:rFonts w:asciiTheme="majorBidi" w:hAnsiTheme="majorBidi" w:cstheme="majorBidi"/>
+          <w:sz w:val="32"/>
+          <w:szCs w:val="32"/>
+        </w:rPr>
+        <w:t>ing</w:t>
+      </w:r>
+      <w:r>
+        <w:rPr>
+          <w:rFonts w:asciiTheme="majorBidi" w:hAnsiTheme="majorBidi" w:cstheme="majorBidi"/>
+          <w:sz w:val="32"/>
+          <w:szCs w:val="32"/>
+        </w:rPr>
+        <w:t xml:space="preserve"> reports.</w:t>
       </w:r>
       <w:r>
         <w:rPr>
@@ -206,39 +272,84 @@
       <w:pPr>
         <w:rPr>
           <w:rFonts w:asciiTheme="majorBidi" w:hAnsiTheme="majorBidi" w:cstheme="majorBidi"/>
-          <w:sz w:val="32"/>
-          <w:szCs w:val="32"/>
-        </w:rPr>
-      </w:pPr>
-      <w:r>
-        <w:rPr>
-          <w:rFonts w:asciiTheme="majorBidi" w:hAnsiTheme="majorBidi" w:cstheme="majorBidi"/>
-          <w:sz w:val="32"/>
-          <w:szCs w:val="32"/>
-        </w:rPr>
-        <w:t xml:space="preserve">The user can set </w:t>
-      </w:r>
-      <w:r>
-        <w:rPr>
-          <w:rFonts w:asciiTheme="majorBidi" w:hAnsiTheme="majorBidi" w:cstheme="majorBidi"/>
-          <w:sz w:val="32"/>
-          <w:szCs w:val="32"/>
-        </w:rPr>
-        <w:t>a monthly</w:t>
-      </w:r>
-      <w:r>
-        <w:rPr>
-          <w:rFonts w:asciiTheme="majorBidi" w:hAnsiTheme="majorBidi" w:cstheme="majorBidi"/>
-          <w:sz w:val="32"/>
-          <w:szCs w:val="32"/>
-        </w:rPr>
-        <w:t xml:space="preserve"> budget according to their financial health. </w:t>
+          <w:b/>
+          <w:bCs/>
+          <w:sz w:val="32"/>
+          <w:szCs w:val="32"/>
+        </w:rPr>
+      </w:pPr>
+      <w:r>
+        <w:rPr>
+          <w:rFonts w:asciiTheme="majorBidi" w:hAnsiTheme="majorBidi" w:cstheme="majorBidi"/>
+          <w:b/>
+          <w:bCs/>
+          <w:sz w:val="32"/>
+          <w:szCs w:val="32"/>
+        </w:rPr>
+        <w:t>User Problem</w:t>
       </w:r>
     </w:p>
     <w:p>
       <w:pPr>
         <w:rPr>
           <w:rFonts w:asciiTheme="majorBidi" w:hAnsiTheme="majorBidi" w:cstheme="majorBidi"/>
+          <w:sz w:val="32"/>
+          <w:szCs w:val="32"/>
+        </w:rPr>
+      </w:pPr>
+      <w:r>
+        <w:rPr>
+          <w:rFonts w:asciiTheme="majorBidi" w:hAnsiTheme="majorBidi" w:cstheme="majorBidi"/>
+          <w:sz w:val="32"/>
+          <w:szCs w:val="32"/>
+        </w:rPr>
+        <w:t>We</w:t>
+      </w:r>
+      <w:r>
+        <w:rPr>
+          <w:rFonts w:asciiTheme="majorBidi" w:hAnsiTheme="majorBidi" w:cstheme="majorBidi"/>
+          <w:sz w:val="32"/>
+          <w:szCs w:val="32"/>
+        </w:rPr>
+        <w:t xml:space="preserve"> have observed that people find very difficult to deal with the Numbers. They do not track their expenses </w:t>
+      </w:r>
+      <w:r>
+        <w:rPr>
+          <w:rFonts w:asciiTheme="majorBidi" w:hAnsiTheme="majorBidi" w:cstheme="majorBidi"/>
+          <w:sz w:val="32"/>
+          <w:szCs w:val="32"/>
+        </w:rPr>
+        <w:t>in</w:t>
+      </w:r>
+      <w:r>
+        <w:rPr>
+          <w:rFonts w:asciiTheme="majorBidi" w:hAnsiTheme="majorBidi" w:cstheme="majorBidi"/>
+          <w:sz w:val="32"/>
+          <w:szCs w:val="32"/>
+        </w:rPr>
+        <w:t xml:space="preserve"> relation </w:t>
+      </w:r>
+      <w:r>
+        <w:rPr>
+          <w:rFonts w:asciiTheme="majorBidi" w:hAnsiTheme="majorBidi" w:cstheme="majorBidi"/>
+          <w:sz w:val="32"/>
+          <w:szCs w:val="32"/>
+        </w:rPr>
+        <w:t>to</w:t>
+      </w:r>
+      <w:r>
+        <w:rPr>
+          <w:rFonts w:asciiTheme="majorBidi" w:hAnsiTheme="majorBidi" w:cstheme="majorBidi"/>
+          <w:sz w:val="32"/>
+          <w:szCs w:val="32"/>
+        </w:rPr>
+        <w:t xml:space="preserve"> their income.</w:t>
+      </w:r>
+    </w:p>
+    <w:p>
+      <w:pPr>
+        <w:rPr>
+          <w:rFonts w:asciiTheme="majorBidi" w:hAnsiTheme="majorBidi" w:cstheme="majorBidi"/>
           <w:b/>
           <w:bCs/>
           <w:sz w:val="32"/>
@@ -253,7 +364,7 @@
           <w:sz w:val="32"/>
           <w:szCs w:val="32"/>
         </w:rPr>
-        <w:t>User Problem</w:t>
+        <w:t>Problem Solution</w:t>
       </w:r>
     </w:p>
     <w:p>
@@ -270,84 +381,6 @@
           <w:sz w:val="32"/>
           <w:szCs w:val="32"/>
         </w:rPr>
-        <w:t>We</w:t>
-      </w:r>
-      <w:r>
-        <w:rPr>
-          <w:rFonts w:asciiTheme="majorBidi" w:hAnsiTheme="majorBidi" w:cstheme="majorBidi"/>
-          <w:sz w:val="32"/>
-          <w:szCs w:val="32"/>
-        </w:rPr>
-        <w:t xml:space="preserve"> have observed that people find very difficult to deal with the Numbers. They do not track their expenses </w:t>
-      </w:r>
-      <w:r>
-        <w:rPr>
-          <w:rFonts w:asciiTheme="majorBidi" w:hAnsiTheme="majorBidi" w:cstheme="majorBidi"/>
-          <w:sz w:val="32"/>
-          <w:szCs w:val="32"/>
-        </w:rPr>
-        <w:t>in</w:t>
-      </w:r>
-      <w:r>
-        <w:rPr>
-          <w:rFonts w:asciiTheme="majorBidi" w:hAnsiTheme="majorBidi" w:cstheme="majorBidi"/>
-          <w:sz w:val="32"/>
-          <w:szCs w:val="32"/>
-        </w:rPr>
-        <w:t xml:space="preserve"> relation </w:t>
-      </w:r>
-      <w:r>
-        <w:rPr>
-          <w:rFonts w:asciiTheme="majorBidi" w:hAnsiTheme="majorBidi" w:cstheme="majorBidi"/>
-          <w:sz w:val="32"/>
-          <w:szCs w:val="32"/>
-        </w:rPr>
-        <w:t>to</w:t>
-      </w:r>
-      <w:r>
-        <w:rPr>
-          <w:rFonts w:asciiTheme="majorBidi" w:hAnsiTheme="majorBidi" w:cstheme="majorBidi"/>
-          <w:sz w:val="32"/>
-          <w:szCs w:val="32"/>
-        </w:rPr>
-        <w:t xml:space="preserve"> their income.</w:t>
-      </w:r>
-    </w:p>
-    <w:p>
-      <w:pPr>
-        <w:rPr>
-          <w:rFonts w:asciiTheme="majorBidi" w:hAnsiTheme="majorBidi" w:cstheme="majorBidi"/>
-          <w:b/>
-          <w:bCs/>
-          <w:sz w:val="32"/>
-          <w:szCs w:val="32"/>
-        </w:rPr>
-      </w:pPr>
-      <w:r>
-        <w:rPr>
-          <w:rFonts w:asciiTheme="majorBidi" w:hAnsiTheme="majorBidi" w:cstheme="majorBidi"/>
-          <w:b/>
-          <w:bCs/>
-          <w:sz w:val="32"/>
-          <w:szCs w:val="32"/>
-        </w:rPr>
-        <w:t>Problem Solution</w:t>
-      </w:r>
-    </w:p>
-    <w:p>
-      <w:pPr>
-        <w:rPr>
-          <w:rFonts w:asciiTheme="majorBidi" w:hAnsiTheme="majorBidi" w:cstheme="majorBidi"/>
-          <w:sz w:val="32"/>
-          <w:szCs w:val="32"/>
-        </w:rPr>
-      </w:pPr>
-      <w:r>
-        <w:rPr>
-          <w:rFonts w:asciiTheme="majorBidi" w:hAnsiTheme="majorBidi" w:cstheme="majorBidi"/>
-          <w:sz w:val="32"/>
-          <w:szCs w:val="32"/>
-        </w:rPr>
         <w:t xml:space="preserve">This app makes it easier for </w:t>
       </w:r>
       <w:r>
@@ -412,7 +445,15 @@
           <w:sz w:val="32"/>
           <w:szCs w:val="32"/>
         </w:rPr>
-        <w:t xml:space="preserve"> budget management system where user can set his monthly </w:t>
+        <w:t xml:space="preserve"> budget management system where user can set his</w:t>
+      </w:r>
+      <w:r>
+        <w:rPr>
+          <w:rFonts w:asciiTheme="majorBidi" w:hAnsiTheme="majorBidi" w:cstheme="majorBidi"/>
+          <w:sz w:val="32"/>
+          <w:szCs w:val="32"/>
+        </w:rPr>
+        <w:t xml:space="preserve"> own </w:t>
       </w:r>
       <w:r>
         <w:rPr>
@@ -1030,19 +1071,7 @@
           <w:szCs w:val="32"/>
           <w14:ligatures w14:val="none"/>
         </w:rPr>
-        <w:t>These Ap</w:t>
-      </w:r>
-      <w:r>
-        <w:rPr>
-          <w:rFonts w:asciiTheme="majorBidi" w:eastAsia="Times New Roman" w:hAnsiTheme="majorBidi" w:cstheme="majorBidi"/>
-          <w:color w:val="242424"/>
-          <w:spacing w:val="-1"/>
-          <w:kern w:val="0"/>
-          <w:sz w:val="32"/>
-          <w:szCs w:val="32"/>
-          <w14:ligatures w14:val="none"/>
-        </w:rPr>
-        <w:t xml:space="preserve">ps </w:t>
+        <w:t xml:space="preserve">These Apps </w:t>
       </w:r>
       <w:r>
         <w:rPr>
@@ -1092,57 +1121,29 @@
         </w:rPr>
         <w:t xml:space="preserve"> </w:t>
       </w:r>
-      <w:proofErr w:type="gramStart"/>
-      <w:r>
-        <w:rPr>
-          <w:rFonts w:asciiTheme="majorBidi" w:eastAsia="Times New Roman" w:hAnsiTheme="majorBidi" w:cstheme="majorBidi"/>
-          <w:color w:val="242424"/>
-          <w:spacing w:val="-1"/>
-          <w:kern w:val="0"/>
-          <w:sz w:val="32"/>
-          <w:szCs w:val="32"/>
-          <w14:ligatures w14:val="none"/>
-        </w:rPr>
-        <w:t>customer</w:t>
-      </w:r>
-      <w:proofErr w:type="gramEnd"/>
-      <w:r>
-        <w:rPr>
-          <w:rFonts w:asciiTheme="majorBidi" w:eastAsia="Times New Roman" w:hAnsiTheme="majorBidi" w:cstheme="majorBidi"/>
-          <w:color w:val="242424"/>
-          <w:spacing w:val="-1"/>
-          <w:kern w:val="0"/>
-          <w:sz w:val="32"/>
-          <w:szCs w:val="32"/>
-          <w14:ligatures w14:val="none"/>
-        </w:rPr>
-        <w:t xml:space="preserve"> data </w:t>
-      </w:r>
-      <w:proofErr w:type="gramStart"/>
-      <w:r>
-        <w:rPr>
-          <w:rFonts w:asciiTheme="majorBidi" w:eastAsia="Times New Roman" w:hAnsiTheme="majorBidi" w:cstheme="majorBidi"/>
-          <w:color w:val="242424"/>
-          <w:spacing w:val="-1"/>
-          <w:kern w:val="0"/>
-          <w:sz w:val="32"/>
-          <w:szCs w:val="32"/>
-          <w14:ligatures w14:val="none"/>
-        </w:rPr>
-        <w:t>point</w:t>
-      </w:r>
-      <w:proofErr w:type="gramEnd"/>
-      <w:r>
-        <w:rPr>
-          <w:rFonts w:asciiTheme="majorBidi" w:eastAsia="Times New Roman" w:hAnsiTheme="majorBidi" w:cstheme="majorBidi"/>
-          <w:color w:val="242424"/>
-          <w:spacing w:val="-1"/>
-          <w:kern w:val="0"/>
-          <w:sz w:val="32"/>
-          <w:szCs w:val="32"/>
-          <w14:ligatures w14:val="none"/>
-        </w:rPr>
-        <w:t xml:space="preserve"> like PAN, Aadhaar, Address and official and personal Email, and many more other details. I think they are distracting </w:t>
+      <w:r>
+        <w:rPr>
+          <w:rFonts w:asciiTheme="majorBidi" w:eastAsia="Times New Roman" w:hAnsiTheme="majorBidi" w:cstheme="majorBidi"/>
+          <w:color w:val="242424"/>
+          <w:spacing w:val="-1"/>
+          <w:kern w:val="0"/>
+          <w:sz w:val="32"/>
+          <w:szCs w:val="32"/>
+          <w14:ligatures w14:val="none"/>
+        </w:rPr>
+        <w:t>customers</w:t>
+      </w:r>
+      <w:r>
+        <w:rPr>
+          <w:rFonts w:asciiTheme="majorBidi" w:eastAsia="Times New Roman" w:hAnsiTheme="majorBidi" w:cstheme="majorBidi"/>
+          <w:color w:val="242424"/>
+          <w:spacing w:val="-1"/>
+          <w:kern w:val="0"/>
+          <w:sz w:val="32"/>
+          <w:szCs w:val="32"/>
+          <w14:ligatures w14:val="none"/>
+        </w:rPr>
+        <w:t xml:space="preserve"> data point like PAN, Aadhaar, Address and official and personal Email, and many more other details. I think they are distracting </w:t>
       </w:r>
       <w:r>
         <w:rPr>
@@ -1195,6 +1196,21 @@
     </w:p>
     <w:p>
       <w:pPr>
+        <w:shd w:val="clear" w:color="auto" w:fill="FFFFFF"/>
+        <w:spacing w:before="374" w:after="0" w:line="420" w:lineRule="atLeast"/>
+        <w:rPr>
+          <w:rFonts w:asciiTheme="majorBidi" w:eastAsia="Times New Roman" w:hAnsiTheme="majorBidi" w:cstheme="majorBidi"/>
+          <w:color w:val="242424"/>
+          <w:spacing w:val="-1"/>
+          <w:kern w:val="0"/>
+          <w:sz w:val="32"/>
+          <w:szCs w:val="32"/>
+          <w14:ligatures w14:val="none"/>
+        </w:rPr>
+      </w:pPr>
+    </w:p>
+    <w:p>
+      <w:pPr>
         <w:rPr>
           <w:rFonts w:asciiTheme="majorBidi" w:hAnsiTheme="majorBidi" w:cstheme="majorBidi"/>
           <w:b/>
@@ -1284,138 +1300,6 @@
           <w:szCs w:val="32"/>
         </w:rPr>
         <w:t>Primary Questions</w:t>
-      </w:r>
-    </w:p>
-    <w:p>
-      <w:pPr>
-        <w:numPr>
-          <w:ilvl w:val="0"/>
-          <w:numId w:val="1"/>
-        </w:numPr>
-        <w:spacing w:line="276" w:lineRule="auto"/>
-        <w:rPr>
-          <w:rFonts w:asciiTheme="majorBidi" w:hAnsiTheme="majorBidi" w:cstheme="majorBidi"/>
-          <w:sz w:val="32"/>
-          <w:szCs w:val="32"/>
-        </w:rPr>
-      </w:pPr>
-      <w:r>
-        <w:rPr>
-          <w:rFonts w:asciiTheme="majorBidi" w:hAnsiTheme="majorBidi" w:cstheme="majorBidi"/>
-          <w:sz w:val="32"/>
-          <w:szCs w:val="32"/>
-        </w:rPr>
-        <w:t>Basic Details of the Applicant</w:t>
-      </w:r>
-    </w:p>
-    <w:p>
-      <w:pPr>
-        <w:numPr>
-          <w:ilvl w:val="0"/>
-          <w:numId w:val="1"/>
-        </w:numPr>
-        <w:spacing w:line="276" w:lineRule="auto"/>
-        <w:rPr>
-          <w:rFonts w:asciiTheme="majorBidi" w:hAnsiTheme="majorBidi" w:cstheme="majorBidi"/>
-          <w:sz w:val="32"/>
-          <w:szCs w:val="32"/>
-        </w:rPr>
-      </w:pPr>
-      <w:r>
-        <w:rPr>
-          <w:rFonts w:asciiTheme="majorBidi" w:hAnsiTheme="majorBidi" w:cstheme="majorBidi"/>
-          <w:sz w:val="32"/>
-          <w:szCs w:val="32"/>
-        </w:rPr>
-        <w:t>When did you start budgeting and why?</w:t>
-      </w:r>
-    </w:p>
-    <w:p>
-      <w:pPr>
-        <w:numPr>
-          <w:ilvl w:val="0"/>
-          <w:numId w:val="1"/>
-        </w:numPr>
-        <w:spacing w:line="276" w:lineRule="auto"/>
-        <w:rPr>
-          <w:rFonts w:asciiTheme="majorBidi" w:hAnsiTheme="majorBidi" w:cstheme="majorBidi"/>
-          <w:sz w:val="32"/>
-          <w:szCs w:val="32"/>
-        </w:rPr>
-      </w:pPr>
-      <w:r>
-        <w:rPr>
-          <w:rFonts w:asciiTheme="majorBidi" w:hAnsiTheme="majorBidi" w:cstheme="majorBidi"/>
-          <w:sz w:val="32"/>
-          <w:szCs w:val="32"/>
-        </w:rPr>
-        <w:t>What money goals do you want to reach?</w:t>
-      </w:r>
-    </w:p>
-    <w:p>
-      <w:pPr>
-        <w:numPr>
-          <w:ilvl w:val="0"/>
-          <w:numId w:val="1"/>
-        </w:numPr>
-        <w:spacing w:line="276" w:lineRule="auto"/>
-        <w:rPr>
-          <w:rFonts w:asciiTheme="majorBidi" w:hAnsiTheme="majorBidi" w:cstheme="majorBidi"/>
-          <w:sz w:val="32"/>
-          <w:szCs w:val="32"/>
-        </w:rPr>
-      </w:pPr>
-      <w:r>
-        <w:rPr>
-          <w:rFonts w:asciiTheme="majorBidi" w:hAnsiTheme="majorBidi" w:cstheme="majorBidi"/>
-          <w:sz w:val="32"/>
-          <w:szCs w:val="32"/>
-        </w:rPr>
-        <w:t>How budgeting improves your personal finances?</w:t>
-      </w:r>
-    </w:p>
-    <w:p>
-      <w:pPr>
-        <w:numPr>
-          <w:ilvl w:val="0"/>
-          <w:numId w:val="1"/>
-        </w:numPr>
-        <w:spacing w:line="276" w:lineRule="auto"/>
-        <w:rPr>
-          <w:rFonts w:asciiTheme="majorBidi" w:hAnsiTheme="majorBidi" w:cstheme="majorBidi"/>
-          <w:sz w:val="32"/>
-          <w:szCs w:val="32"/>
-        </w:rPr>
-      </w:pPr>
-      <w:r>
-        <w:rPr>
-          <w:rFonts w:asciiTheme="majorBidi" w:hAnsiTheme="majorBidi" w:cstheme="majorBidi"/>
-          <w:sz w:val="32"/>
-          <w:szCs w:val="32"/>
-        </w:rPr>
-        <w:t>What do you think are budgeting mistakes?</w:t>
-      </w:r>
-    </w:p>
-    <w:p>
-      <w:pPr>
-        <w:numPr>
-          <w:ilvl w:val="0"/>
-          <w:numId w:val="1"/>
-        </w:numPr>
-        <w:spacing w:line="276" w:lineRule="auto"/>
-        <w:rPr>
-          <w:rFonts w:asciiTheme="majorBidi" w:hAnsiTheme="majorBidi" w:cstheme="majorBidi"/>
-          <w:sz w:val="32"/>
-          <w:szCs w:val="32"/>
-        </w:rPr>
-      </w:pPr>
-      <w:r>
-        <w:rPr>
-          <w:rFonts w:asciiTheme="majorBidi" w:hAnsiTheme="majorBidi" w:cstheme="majorBidi"/>
-          <w:sz w:val="32"/>
-          <w:szCs w:val="32"/>
-        </w:rPr>
-        <w:t>What will make budgeting more interesting and enjoyable for you?</w:t>
       </w:r>
     </w:p>
     <w:p>
@@ -1423,7 +1307,7 @@
         <w:pStyle w:val="ListParagraph"/>
         <w:numPr>
           <w:ilvl w:val="0"/>
-          <w:numId w:val="1"/>
+          <w:numId w:val="20"/>
         </w:numPr>
         <w:spacing w:line="276" w:lineRule="auto"/>
         <w:rPr>
@@ -1438,33 +1322,7 @@
           <w:sz w:val="32"/>
           <w:szCs w:val="32"/>
         </w:rPr>
-        <w:t xml:space="preserve">Are you using </w:t>
-      </w:r>
-      <w:proofErr w:type="gramStart"/>
-      <w:r>
-        <w:rPr>
-          <w:rFonts w:asciiTheme="majorBidi" w:hAnsiTheme="majorBidi" w:cstheme="majorBidi"/>
-          <w:sz w:val="32"/>
-          <w:szCs w:val="32"/>
-        </w:rPr>
-        <w:t>Expense</w:t>
-      </w:r>
-      <w:proofErr w:type="gramEnd"/>
-      <w:r>
-        <w:rPr>
-          <w:rFonts w:asciiTheme="majorBidi" w:hAnsiTheme="majorBidi" w:cstheme="majorBidi"/>
-          <w:sz w:val="32"/>
-          <w:szCs w:val="32"/>
-        </w:rPr>
-        <w:t xml:space="preserve"> Management App</w:t>
-      </w:r>
-      <w:r>
-        <w:rPr>
-          <w:rFonts w:asciiTheme="majorBidi" w:hAnsiTheme="majorBidi" w:cstheme="majorBidi"/>
-          <w:sz w:val="32"/>
-          <w:szCs w:val="32"/>
-        </w:rPr>
-        <w:t xml:space="preserve"> ?</w:t>
+        <w:t>Basic Details of the Applicant</w:t>
       </w:r>
     </w:p>
     <w:p>
@@ -1472,7 +1330,7 @@
         <w:pStyle w:val="ListParagraph"/>
         <w:numPr>
           <w:ilvl w:val="0"/>
-          <w:numId w:val="1"/>
+          <w:numId w:val="20"/>
         </w:numPr>
         <w:spacing w:line="276" w:lineRule="auto"/>
         <w:rPr>
@@ -1487,31 +1345,7 @@
           <w:sz w:val="32"/>
           <w:szCs w:val="32"/>
         </w:rPr>
-        <w:t xml:space="preserve"> Which App </w:t>
-      </w:r>
-      <w:r>
-        <w:rPr>
-          <w:rFonts w:asciiTheme="majorBidi" w:hAnsiTheme="majorBidi" w:cstheme="majorBidi"/>
-          <w:sz w:val="32"/>
-          <w:szCs w:val="32"/>
-        </w:rPr>
-        <w:t>do you</w:t>
-      </w:r>
-      <w:r>
-        <w:rPr>
-          <w:rFonts w:asciiTheme="majorBidi" w:hAnsiTheme="majorBidi" w:cstheme="majorBidi"/>
-          <w:sz w:val="32"/>
-          <w:szCs w:val="32"/>
-        </w:rPr>
-        <w:t xml:space="preserve"> like the most</w:t>
-      </w:r>
-      <w:r>
-        <w:rPr>
-          <w:rFonts w:asciiTheme="majorBidi" w:hAnsiTheme="majorBidi" w:cstheme="majorBidi"/>
-          <w:sz w:val="32"/>
-          <w:szCs w:val="32"/>
-        </w:rPr>
-        <w:t xml:space="preserve"> ?</w:t>
+        <w:t>When did you start budgeting and why?</w:t>
       </w:r>
     </w:p>
     <w:p>
@@ -1519,7 +1353,7 @@
         <w:pStyle w:val="ListParagraph"/>
         <w:numPr>
           <w:ilvl w:val="0"/>
-          <w:numId w:val="1"/>
+          <w:numId w:val="20"/>
         </w:numPr>
         <w:spacing w:line="276" w:lineRule="auto"/>
         <w:rPr>
@@ -1534,15 +1368,7 @@
           <w:sz w:val="32"/>
           <w:szCs w:val="32"/>
         </w:rPr>
-        <w:t xml:space="preserve">Any Challenge you are facing while using that </w:t>
-      </w:r>
-      <w:r>
-        <w:rPr>
-          <w:rFonts w:asciiTheme="majorBidi" w:hAnsiTheme="majorBidi" w:cstheme="majorBidi"/>
-          <w:sz w:val="32"/>
-          <w:szCs w:val="32"/>
-        </w:rPr>
-        <w:t>App?</w:t>
+        <w:t>What money goals do you want to reach?</w:t>
       </w:r>
     </w:p>
     <w:p>
@@ -1550,7 +1376,7 @@
         <w:pStyle w:val="ListParagraph"/>
         <w:numPr>
           <w:ilvl w:val="0"/>
-          <w:numId w:val="1"/>
+          <w:numId w:val="20"/>
         </w:numPr>
         <w:spacing w:line="276" w:lineRule="auto"/>
         <w:rPr>
@@ -1565,13 +1391,152 @@
           <w:sz w:val="32"/>
           <w:szCs w:val="32"/>
         </w:rPr>
-        <w:t>Any Feedback or suggestion</w:t>
+        <w:t>How budgeting improves your personal finances?</w:t>
       </w:r>
     </w:p>
     <w:p>
       <w:pPr>
         <w:pStyle w:val="ListParagraph"/>
+        <w:numPr>
+          <w:ilvl w:val="0"/>
+          <w:numId w:val="20"/>
+        </w:numPr>
         <w:spacing w:line="276" w:lineRule="auto"/>
+        <w:rPr>
+          <w:rFonts w:asciiTheme="majorBidi" w:hAnsiTheme="majorBidi" w:cstheme="majorBidi"/>
+          <w:sz w:val="32"/>
+          <w:szCs w:val="32"/>
+        </w:rPr>
+      </w:pPr>
+      <w:r>
+        <w:rPr>
+          <w:rFonts w:asciiTheme="majorBidi" w:hAnsiTheme="majorBidi" w:cstheme="majorBidi"/>
+          <w:sz w:val="32"/>
+          <w:szCs w:val="32"/>
+        </w:rPr>
+        <w:t>What do you think are budgeting mistakes?</w:t>
+      </w:r>
+    </w:p>
+    <w:p>
+      <w:pPr>
+        <w:pStyle w:val="ListParagraph"/>
+        <w:numPr>
+          <w:ilvl w:val="0"/>
+          <w:numId w:val="20"/>
+        </w:numPr>
+        <w:spacing w:line="276" w:lineRule="auto"/>
+        <w:rPr>
+          <w:rFonts w:asciiTheme="majorBidi" w:hAnsiTheme="majorBidi" w:cstheme="majorBidi"/>
+          <w:sz w:val="32"/>
+          <w:szCs w:val="32"/>
+        </w:rPr>
+      </w:pPr>
+      <w:r>
+        <w:rPr>
+          <w:rFonts w:asciiTheme="majorBidi" w:hAnsiTheme="majorBidi" w:cstheme="majorBidi"/>
+          <w:sz w:val="32"/>
+          <w:szCs w:val="32"/>
+        </w:rPr>
+        <w:t>What will make budgeting more interesting and enjoyable for you?</w:t>
+      </w:r>
+    </w:p>
+    <w:p>
+      <w:pPr>
+        <w:pStyle w:val="ListParagraph"/>
+        <w:numPr>
+          <w:ilvl w:val="0"/>
+          <w:numId w:val="20"/>
+        </w:numPr>
+        <w:spacing w:line="276" w:lineRule="auto"/>
+        <w:rPr>
+          <w:rFonts w:asciiTheme="majorBidi" w:hAnsiTheme="majorBidi" w:cstheme="majorBidi"/>
+          <w:sz w:val="32"/>
+          <w:szCs w:val="32"/>
+        </w:rPr>
+      </w:pPr>
+      <w:r>
+        <w:rPr>
+          <w:rFonts w:asciiTheme="majorBidi" w:hAnsiTheme="majorBidi" w:cstheme="majorBidi"/>
+          <w:sz w:val="32"/>
+          <w:szCs w:val="32"/>
+        </w:rPr>
+        <w:t>Are you using the Expense Management App ?</w:t>
+      </w:r>
+    </w:p>
+    <w:p>
+      <w:pPr>
+        <w:pStyle w:val="ListParagraph"/>
+        <w:numPr>
+          <w:ilvl w:val="0"/>
+          <w:numId w:val="20"/>
+        </w:numPr>
+        <w:spacing w:line="276" w:lineRule="auto"/>
+        <w:rPr>
+          <w:rFonts w:asciiTheme="majorBidi" w:hAnsiTheme="majorBidi" w:cstheme="majorBidi"/>
+          <w:sz w:val="32"/>
+          <w:szCs w:val="32"/>
+        </w:rPr>
+      </w:pPr>
+      <w:r>
+        <w:rPr>
+          <w:rFonts w:asciiTheme="majorBidi" w:hAnsiTheme="majorBidi" w:cstheme="majorBidi"/>
+          <w:sz w:val="32"/>
+          <w:szCs w:val="32"/>
+        </w:rPr>
+        <w:t xml:space="preserve"> Which App do you like the most ?</w:t>
+      </w:r>
+    </w:p>
+    <w:p>
+      <w:pPr>
+        <w:pStyle w:val="ListParagraph"/>
+        <w:numPr>
+          <w:ilvl w:val="0"/>
+          <w:numId w:val="20"/>
+        </w:numPr>
+        <w:spacing w:line="276" w:lineRule="auto"/>
+        <w:rPr>
+          <w:rFonts w:asciiTheme="majorBidi" w:hAnsiTheme="majorBidi" w:cstheme="majorBidi"/>
+          <w:sz w:val="32"/>
+          <w:szCs w:val="32"/>
+        </w:rPr>
+      </w:pPr>
+      <w:r>
+        <w:rPr>
+          <w:rFonts w:asciiTheme="majorBidi" w:hAnsiTheme="majorBidi" w:cstheme="majorBidi"/>
+          <w:sz w:val="32"/>
+          <w:szCs w:val="32"/>
+        </w:rPr>
+        <w:t>Any Challenge you are facing while using that App?</w:t>
+      </w:r>
+    </w:p>
+    <w:p>
+      <w:pPr>
+        <w:pStyle w:val="ListParagraph"/>
+        <w:numPr>
+          <w:ilvl w:val="0"/>
+          <w:numId w:val="20"/>
+        </w:numPr>
+        <w:spacing w:line="276" w:lineRule="auto"/>
+        <w:rPr>
+          <w:rFonts w:asciiTheme="majorBidi" w:hAnsiTheme="majorBidi" w:cstheme="majorBidi"/>
+          <w:sz w:val="32"/>
+          <w:szCs w:val="32"/>
+        </w:rPr>
+      </w:pPr>
+      <w:r>
+        <w:rPr>
+          <w:rFonts w:asciiTheme="majorBidi" w:hAnsiTheme="majorBidi" w:cstheme="majorBidi"/>
+          <w:sz w:val="32"/>
+          <w:szCs w:val="32"/>
+        </w:rPr>
+        <w:t>Any Feedback or suggestion</w:t>
+      </w:r>
+    </w:p>
+    <w:p>
+      <w:pPr>
+        <w:pStyle w:val="ListParagraph"/>
+        <w:spacing w:line="276" w:lineRule="auto"/>
+        <w:ind w:left="2160"/>
         <w:rPr>
           <w:rFonts w:asciiTheme="majorBidi" w:hAnsiTheme="majorBidi" w:cstheme="majorBidi"/>
           <w:sz w:val="32"/>
@@ -2417,20 +2382,18 @@
         </w:rPr>
         <w:t xml:space="preserve">, </w:t>
       </w:r>
-      <w:proofErr w:type="gramStart"/>
-      <w:r>
-        <w:rPr>
-          <w:rFonts w:asciiTheme="majorBidi" w:eastAsia="Times New Roman" w:hAnsiTheme="majorBidi" w:cstheme="majorBidi"/>
-          <w:color w:val="242424"/>
-          <w:spacing w:val="-1"/>
-          <w:kern w:val="0"/>
-          <w:sz w:val="32"/>
-          <w:szCs w:val="32"/>
-          <w14:ligatures w14:val="none"/>
-        </w:rPr>
-        <w:t>Budget</w:t>
-      </w:r>
-      <w:proofErr w:type="gramEnd"/>
+      <w:r>
+        <w:rPr>
+          <w:rFonts w:asciiTheme="majorBidi" w:eastAsia="Times New Roman" w:hAnsiTheme="majorBidi" w:cstheme="majorBidi"/>
+          <w:color w:val="242424"/>
+          <w:spacing w:val="-1"/>
+          <w:kern w:val="0"/>
+          <w:sz w:val="32"/>
+          <w:szCs w:val="32"/>
+          <w14:ligatures w14:val="none"/>
+        </w:rPr>
+        <w:t>Budget,</w:t>
+      </w:r>
       <w:r>
         <w:rPr>
           <w:rFonts w:asciiTheme="majorBidi" w:eastAsia="Times New Roman" w:hAnsiTheme="majorBidi" w:cstheme="majorBidi"/>
@@ -2525,7 +2488,7 @@
           <w:szCs w:val="32"/>
           <w14:ligatures w14:val="none"/>
         </w:rPr>
-        <w:t xml:space="preserve"> how to set up a new account and monthly budget.</w:t>
+        <w:t xml:space="preserve"> how to set up a new account and budget.</w:t>
       </w:r>
     </w:p>
     <w:p>
@@ -2880,19 +2843,19 @@
           <w:color w:val="242424"/>
           <w:spacing w:val="-1"/>
           <w:kern w:val="0"/>
-          <w:sz w:val="28"/>
-          <w:szCs w:val="28"/>
-          <w14:ligatures w14:val="none"/>
-        </w:rPr>
-      </w:pPr>
-      <w:r>
-        <w:rPr>
-          <w:rFonts w:asciiTheme="majorBidi" w:eastAsia="Times New Roman" w:hAnsiTheme="majorBidi" w:cstheme="majorBidi"/>
-          <w:color w:val="242424"/>
-          <w:spacing w:val="-1"/>
-          <w:kern w:val="0"/>
-          <w:sz w:val="28"/>
-          <w:szCs w:val="28"/>
+          <w:sz w:val="32"/>
+          <w:szCs w:val="32"/>
+          <w14:ligatures w14:val="none"/>
+        </w:rPr>
+      </w:pPr>
+      <w:r>
+        <w:rPr>
+          <w:rFonts w:asciiTheme="majorBidi" w:eastAsia="Times New Roman" w:hAnsiTheme="majorBidi" w:cstheme="majorBidi"/>
+          <w:color w:val="242424"/>
+          <w:spacing w:val="-1"/>
+          <w:kern w:val="0"/>
+          <w:sz w:val="32"/>
+          <w:szCs w:val="32"/>
           <w14:ligatures w14:val="none"/>
         </w:rPr>
         <w:t>Users want to see the history of expenses that they made.</w:t>
@@ -2912,19 +2875,19 @@
           <w:color w:val="242424"/>
           <w:spacing w:val="-1"/>
           <w:kern w:val="0"/>
-          <w:sz w:val="28"/>
-          <w:szCs w:val="28"/>
-          <w14:ligatures w14:val="none"/>
-        </w:rPr>
-      </w:pPr>
-      <w:r>
-        <w:rPr>
-          <w:rFonts w:asciiTheme="majorBidi" w:eastAsia="Times New Roman" w:hAnsiTheme="majorBidi" w:cstheme="majorBidi"/>
-          <w:color w:val="242424"/>
-          <w:spacing w:val="-1"/>
-          <w:kern w:val="0"/>
-          <w:sz w:val="28"/>
-          <w:szCs w:val="28"/>
+          <w:sz w:val="32"/>
+          <w:szCs w:val="32"/>
+          <w14:ligatures w14:val="none"/>
+        </w:rPr>
+      </w:pPr>
+      <w:r>
+        <w:rPr>
+          <w:rFonts w:asciiTheme="majorBidi" w:eastAsia="Times New Roman" w:hAnsiTheme="majorBidi" w:cstheme="majorBidi"/>
+          <w:color w:val="242424"/>
+          <w:spacing w:val="-1"/>
+          <w:kern w:val="0"/>
+          <w:sz w:val="32"/>
+          <w:szCs w:val="32"/>
           <w14:ligatures w14:val="none"/>
         </w:rPr>
         <w:t>After creating a budget plan, users also want to track their savings toward that budget.</w:t>
@@ -2944,19 +2907,19 @@
           <w:color w:val="242424"/>
           <w:spacing w:val="-1"/>
           <w:kern w:val="0"/>
-          <w:sz w:val="28"/>
-          <w:szCs w:val="28"/>
-          <w14:ligatures w14:val="none"/>
-        </w:rPr>
-      </w:pPr>
-      <w:r>
-        <w:rPr>
-          <w:rFonts w:asciiTheme="majorBidi" w:eastAsia="Times New Roman" w:hAnsiTheme="majorBidi" w:cstheme="majorBidi"/>
-          <w:color w:val="242424"/>
-          <w:spacing w:val="-1"/>
-          <w:kern w:val="0"/>
-          <w:sz w:val="28"/>
-          <w:szCs w:val="28"/>
+          <w:sz w:val="32"/>
+          <w:szCs w:val="32"/>
+          <w14:ligatures w14:val="none"/>
+        </w:rPr>
+      </w:pPr>
+      <w:r>
+        <w:rPr>
+          <w:rFonts w:asciiTheme="majorBidi" w:eastAsia="Times New Roman" w:hAnsiTheme="majorBidi" w:cstheme="majorBidi"/>
+          <w:color w:val="242424"/>
+          <w:spacing w:val="-1"/>
+          <w:kern w:val="0"/>
+          <w:sz w:val="32"/>
+          <w:szCs w:val="32"/>
           <w14:ligatures w14:val="none"/>
         </w:rPr>
         <w:t>Users want to make planning a budget more engaging and enjoyable.</w:t>
@@ -3228,14 +3191,28 @@
       <w:r>
         <w:rPr>
           <w:rFonts w:asciiTheme="majorBidi" w:eastAsia="Times New Roman" w:hAnsiTheme="majorBidi" w:cstheme="majorBidi"/>
-          <w:color w:val="242424"/>
-          <w:spacing w:val="-1"/>
-          <w:kern w:val="0"/>
-          <w:sz w:val="32"/>
-          <w:szCs w:val="32"/>
-          <w14:ligatures w14:val="none"/>
-        </w:rPr>
-        <w:t>The blue and white color scheme is clean, calming, and generally considered appropriate for finance apps</w:t>
+          <w:b/>
+          <w:bCs/>
+          <w:color w:val="242424"/>
+          <w:spacing w:val="-1"/>
+          <w:kern w:val="0"/>
+          <w:sz w:val="32"/>
+          <w:szCs w:val="32"/>
+          <w14:ligatures w14:val="none"/>
+        </w:rPr>
+        <w:t>The blue and white color scheme</w:t>
+      </w:r>
+      <w:r>
+        <w:rPr>
+          <w:rFonts w:asciiTheme="majorBidi" w:eastAsia="Times New Roman" w:hAnsiTheme="majorBidi" w:cstheme="majorBidi"/>
+          <w:color w:val="242424"/>
+          <w:spacing w:val="-1"/>
+          <w:kern w:val="0"/>
+          <w:sz w:val="32"/>
+          <w:szCs w:val="32"/>
+          <w14:ligatures w14:val="none"/>
+        </w:rPr>
+        <w:t xml:space="preserve"> is clean, calming, and generally considered appropriate for finance apps</w:t>
       </w:r>
       <w:r>
         <w:rPr>
@@ -3312,24 +3289,36 @@
           <w14:ligatures w14:val="none"/>
         </w:rPr>
       </w:pPr>
+      <w:r>
+        <w:rPr>
+          <w:rFonts w:asciiTheme="majorBidi" w:eastAsia="Times New Roman" w:hAnsiTheme="majorBidi" w:cstheme="majorBidi"/>
+          <w:b/>
+          <w:bCs/>
+          <w:color w:val="242424"/>
+          <w:spacing w:val="-1"/>
+          <w:kern w:val="0"/>
+          <w:sz w:val="32"/>
+          <w:szCs w:val="32"/>
+          <w14:ligatures w14:val="none"/>
+        </w:rPr>
+        <w:lastRenderedPageBreak/>
+        <w:t>The font</w:t>
+      </w:r>
+      <w:r>
+        <w:rPr>
+          <w:rFonts w:asciiTheme="majorBidi" w:eastAsia="Times New Roman" w:hAnsiTheme="majorBidi" w:cstheme="majorBidi"/>
+          <w:color w:val="242424"/>
+          <w:spacing w:val="-1"/>
+          <w:kern w:val="0"/>
+          <w:sz w:val="32"/>
+          <w:szCs w:val="32"/>
+          <w14:ligatures w14:val="none"/>
+        </w:rPr>
+        <w:t xml:space="preserve"> appears clear and readable.</w:t>
+      </w:r>
     </w:p>
     <w:p>
       <w:pPr>
-        <w:shd w:val="clear" w:color="auto" w:fill="FFFFFF"/>
-        <w:spacing w:before="374" w:after="0" w:line="420" w:lineRule="atLeast"/>
-        <w:rPr>
-          <w:rFonts w:asciiTheme="majorBidi" w:eastAsia="Times New Roman" w:hAnsiTheme="majorBidi" w:cstheme="majorBidi"/>
-          <w:color w:val="242424"/>
-          <w:spacing w:val="-1"/>
-          <w:kern w:val="0"/>
-          <w:sz w:val="32"/>
-          <w:szCs w:val="32"/>
-          <w14:ligatures w14:val="none"/>
-        </w:rPr>
-      </w:pPr>
-    </w:p>
-    <w:p>
-      <w:pPr>
         <w:spacing w:before="223" w:after="0" w:line="360" w:lineRule="atLeast"/>
         <w:outlineLvl w:val="0"/>
         <w:rPr>
@@ -3356,7 +3345,6 @@
         </w:rPr>
         <w:t xml:space="preserve">Step 4: Going </w:t>
       </w:r>
-      <w:proofErr w:type="gramStart"/>
       <w:r>
         <w:rPr>
           <w:rFonts w:asciiTheme="majorBidi" w:eastAsia="Times New Roman" w:hAnsiTheme="majorBidi" w:cstheme="majorBidi"/>
@@ -3368,9 +3356,8 @@
           <w:szCs w:val="32"/>
           <w14:ligatures w14:val="none"/>
         </w:rPr>
-        <w:t>forward</w:t>
-      </w:r>
-      <w:proofErr w:type="gramEnd"/>
+        <w:t>forward.</w:t>
+      </w:r>
     </w:p>
     <w:p>
       <w:pPr>
@@ -3695,7 +3682,41 @@
           <w:sz w:val="32"/>
           <w:szCs w:val="32"/>
         </w:rPr>
-        <w:t>Expense Tracker App</w:t>
+        <w:t xml:space="preserve">Expense Tracker </w:t>
+      </w:r>
+      <w:r>
+        <w:rPr>
+          <w:rFonts w:asciiTheme="majorBidi" w:hAnsiTheme="majorBidi" w:cstheme="majorBidi"/>
+          <w:sz w:val="32"/>
+          <w:szCs w:val="32"/>
+        </w:rPr>
+        <w:t xml:space="preserve"> </w:t>
+      </w:r>
+      <w:r>
+        <w:rPr>
+          <w:rFonts w:asciiTheme="majorBidi" w:hAnsiTheme="majorBidi" w:cstheme="majorBidi"/>
+          <w:b/>
+          <w:bCs/>
+          <w:sz w:val="32"/>
+          <w:szCs w:val="32"/>
+        </w:rPr>
+        <w:t>Expenso</w:t>
+      </w:r>
+      <w:r>
+        <w:rPr>
+          <w:rFonts w:asciiTheme="majorBidi" w:hAnsiTheme="majorBidi" w:cstheme="majorBidi"/>
+          <w:sz w:val="32"/>
+          <w:szCs w:val="32"/>
+        </w:rPr>
+        <w:t xml:space="preserve"> </w:t>
+      </w:r>
+      <w:r>
+        <w:rPr>
+          <w:rFonts w:asciiTheme="majorBidi" w:hAnsiTheme="majorBidi" w:cstheme="majorBidi"/>
+          <w:sz w:val="32"/>
+          <w:szCs w:val="32"/>
+        </w:rPr>
+        <w:t>App</w:t>
       </w:r>
       <w:r>
         <w:rPr>
@@ -3713,8 +3734,8 @@
         <w:tblLook w:val="04A0" w:firstRow="1" w:lastRow="0" w:firstColumn="1" w:lastColumn="0" w:noHBand="0" w:noVBand="1"/>
       </w:tblPr>
       <w:tblGrid>
-        <w:gridCol w:w="4704"/>
-        <w:gridCol w:w="4646"/>
+        <w:gridCol w:w="4897"/>
+        <w:gridCol w:w="4453"/>
       </w:tblGrid>
       <w:tr>
         <w:tc>
@@ -3748,7 +3769,7 @@
                 <w:szCs w:val="32"/>
                 <w14:ligatures w14:val="none"/>
               </w:rPr>
-              <w:t>L</w:t>
+              <w:t>O</w:t>
             </w:r>
             <w:r>
               <w:rPr>
@@ -3762,7 +3783,7 @@
                 <w:szCs w:val="32"/>
                 <w14:ligatures w14:val="none"/>
               </w:rPr>
-              <w:t xml:space="preserve">ogin </w:t>
+              <w:t>nboarding</w:t>
             </w:r>
             <w:r>
               <w:rPr>
@@ -3776,21 +3797,7 @@
                 <w:szCs w:val="32"/>
                 <w14:ligatures w14:val="none"/>
               </w:rPr>
-              <w:t>Page</w:t>
-            </w:r>
-            <w:r>
-              <w:rPr>
-                <w:rFonts w:asciiTheme="majorBidi" w:eastAsia="Times New Roman" w:hAnsiTheme="majorBidi" w:cstheme="majorBidi"/>
-                <w:b/>
-                <w:bCs/>
-                <w:color w:val="242424"/>
-                <w:spacing w:val="-1"/>
-                <w:kern w:val="0"/>
-                <w:sz w:val="32"/>
-                <w:szCs w:val="32"/>
-                <w14:ligatures w14:val="none"/>
-              </w:rPr>
-              <w:t xml:space="preserve"> </w:t>
+              <w:t xml:space="preserve"> Page</w:t>
             </w:r>
             <w:r>
               <w:rPr>
@@ -3933,26 +3940,73 @@
             <w:r>
               <w:rPr>
                 <w:rFonts w:asciiTheme="majorBidi" w:eastAsia="Times New Roman" w:hAnsiTheme="majorBidi" w:cstheme="majorBidi"/>
-                <w:color w:val="242424"/>
-                <w:spacing w:val="-1"/>
-                <w:kern w:val="0"/>
-                <w:sz w:val="32"/>
-                <w:szCs w:val="32"/>
-                <w14:ligatures w14:val="none"/>
-              </w:rPr>
+                <w:b/>
+                <w:bCs/>
+                <w:color w:val="242424"/>
+                <w:spacing w:val="-1"/>
+                <w:kern w:val="0"/>
+                <w:sz w:val="32"/>
+                <w:szCs w:val="32"/>
+                <w14:ligatures w14:val="none"/>
+              </w:rPr>
+              <w:t>Centered Logo:</w:t>
+            </w:r>
+            <w:r>
+              <w:rPr>
+                <w:rFonts w:asciiTheme="majorBidi" w:eastAsia="Times New Roman" w:hAnsiTheme="majorBidi" w:cstheme="majorBidi"/>
+                <w:color w:val="242424"/>
+                <w:spacing w:val="-1"/>
+                <w:kern w:val="0"/>
+                <w:sz w:val="32"/>
+                <w:szCs w:val="32"/>
+                <w14:ligatures w14:val="none"/>
+              </w:rPr>
+              <w:t xml:space="preserve"> The centered logo reinforces </w:t>
+            </w:r>
+            <w:r>
+              <w:rPr>
+                <w:rFonts w:asciiTheme="majorBidi" w:eastAsia="Times New Roman" w:hAnsiTheme="majorBidi" w:cstheme="majorBidi"/>
+                <w:color w:val="242424"/>
+                <w:spacing w:val="-1"/>
+                <w:kern w:val="0"/>
+                <w:sz w:val="32"/>
+                <w:szCs w:val="32"/>
+                <w14:ligatures w14:val="none"/>
+              </w:rPr>
+              <w:t>the brand</w:t>
+            </w:r>
+            <w:r>
+              <w:rPr>
+                <w:rFonts w:asciiTheme="majorBidi" w:eastAsia="Times New Roman" w:hAnsiTheme="majorBidi" w:cstheme="majorBidi"/>
+                <w:color w:val="242424"/>
+                <w:spacing w:val="-1"/>
+                <w:kern w:val="0"/>
+                <w:sz w:val="32"/>
+                <w:szCs w:val="32"/>
+                <w14:ligatures w14:val="none"/>
+              </w:rPr>
+              <w:t xml:space="preserve"> and adds visual balance to the screen.</w:t>
+            </w:r>
+          </w:p>
+          <w:p>
+            <w:pPr>
+              <w:spacing w:before="161" w:line="420" w:lineRule="atLeast"/>
+              <w:rPr>
+                <w:rFonts w:asciiTheme="majorBidi" w:eastAsia="Times New Roman" w:hAnsiTheme="majorBidi" w:cstheme="majorBidi"/>
+                <w:color w:val="242424"/>
+                <w:spacing w:val="-1"/>
+                <w:kern w:val="0"/>
+                <w:sz w:val="32"/>
+                <w:szCs w:val="32"/>
+                <w14:ligatures w14:val="none"/>
+              </w:rPr>
+            </w:pPr>
+            <w:r>
               <w:drawing>
-                <wp:anchor distT="0" distB="0" distL="114300" distR="114300" simplePos="0" relativeHeight="251659264" behindDoc="0" locked="0" layoutInCell="1" allowOverlap="1" wp14:anchorId="7B4918A9" wp14:editId="407B8ECB">
-                  <wp:simplePos x="0" y="0"/>
-                  <wp:positionH relativeFrom="column">
-                    <wp:posOffset>143510</wp:posOffset>
-                  </wp:positionH>
-                  <wp:positionV relativeFrom="paragraph">
-                    <wp:posOffset>1198245</wp:posOffset>
-                  </wp:positionV>
-                  <wp:extent cx="2371725" cy="4710430"/>
-                  <wp:effectExtent l="133350" t="76200" r="85725" b="128270"/>
-                  <wp:wrapSquare wrapText="bothSides"/>
-                  <wp:docPr id="2027690841" name="Picture 1" descr="A login screen with a credit card and a card&#10;&#10;Description automatically generated"/>
+                <wp:inline distT="0" distB="0" distL="0" distR="0" wp14:anchorId="22F693DE" wp14:editId="5701ECD6">
+                  <wp:extent cx="2753551" cy="4267200"/>
+                  <wp:effectExtent l="133350" t="76200" r="85090" b="133350"/>
+                  <wp:docPr id="1994748046" name="Picture 1"/>
                   <wp:cNvGraphicFramePr>
                     <a:graphicFrameLocks xmlns:a="http://schemas.openxmlformats.org/drawingml/2006/main" noChangeAspect="1"/>
                   </wp:cNvGraphicFramePr>
@@ -3960,24 +4014,19 @@
                     <a:graphicData uri="http://schemas.openxmlformats.org/drawingml/2006/picture">
                       <pic:pic xmlns:pic="http://schemas.openxmlformats.org/drawingml/2006/picture">
                         <pic:nvPicPr>
-                          <pic:cNvPr id="2027690841" name="Picture 1" descr="A login screen with a credit card and a card&#10;&#10;Description automatically generated"/>
+                          <pic:cNvPr id="1994748046" name=""/>
                           <pic:cNvPicPr/>
                         </pic:nvPicPr>
-                        <pic:blipFill rotWithShape="1">
-                          <a:blip r:embed="rId8">
-                            <a:extLst>
-                              <a:ext uri="{28A0092B-C50C-407E-A947-70E740481C1C}">
-                                <a14:useLocalDpi xmlns:a14="http://schemas.microsoft.com/office/drawing/2010/main" val="0"/>
-                              </a:ext>
-                            </a:extLst>
-                          </a:blip>
-                          <a:srcRect r="3426"/>
-                          <a:stretch/>
+                        <pic:blipFill>
+                          <a:blip r:embed="rId8"/>
+                          <a:stretch>
+                            <a:fillRect/>
+                          </a:stretch>
                         </pic:blipFill>
-                        <pic:spPr bwMode="auto">
+                        <pic:spPr>
                           <a:xfrm>
                             <a:off x="0" y="0"/>
-                            <a:ext cx="2371725" cy="4710430"/>
+                            <a:ext cx="2776086" cy="4302122"/>
                           </a:xfrm>
                           <a:prstGeom prst="roundRect">
                             <a:avLst>
@@ -4006,49 +4055,12 @@
                               <a:srgbClr val="969696"/>
                             </a:contourClr>
                           </a:sp3d>
-                          <a:extLst>
-                            <a:ext uri="{53640926-AAD7-44D8-BBD7-CCE9431645EC}">
-                              <a14:shadowObscured xmlns:a14="http://schemas.microsoft.com/office/drawing/2010/main"/>
-                            </a:ext>
-                          </a:extLst>
                         </pic:spPr>
                       </pic:pic>
                     </a:graphicData>
                   </a:graphic>
-                  <wp14:sizeRelH relativeFrom="margin">
-                    <wp14:pctWidth>0</wp14:pctWidth>
-                  </wp14:sizeRelH>
-                  <wp14:sizeRelV relativeFrom="margin">
-                    <wp14:pctHeight>0</wp14:pctHeight>
-                  </wp14:sizeRelV>
-                </wp:anchor>
+                </wp:inline>
               </w:drawing>
-            </w:r>
-            <w:r>
-              <w:rPr>
-                <w:rFonts w:asciiTheme="majorBidi" w:eastAsia="Times New Roman" w:hAnsiTheme="majorBidi" w:cstheme="majorBidi"/>
-                <w:b/>
-                <w:bCs/>
-                <w:color w:val="242424"/>
-                <w:spacing w:val="-1"/>
-                <w:kern w:val="0"/>
-                <w:sz w:val="32"/>
-                <w:szCs w:val="32"/>
-                <w14:ligatures w14:val="none"/>
-              </w:rPr>
-              <w:t>Centered Logo:</w:t>
-            </w:r>
-            <w:r>
-              <w:rPr>
-                <w:rFonts w:asciiTheme="majorBidi" w:eastAsia="Times New Roman" w:hAnsiTheme="majorBidi" w:cstheme="majorBidi"/>
-                <w:color w:val="242424"/>
-                <w:spacing w:val="-1"/>
-                <w:kern w:val="0"/>
-                <w:sz w:val="32"/>
-                <w:szCs w:val="32"/>
-                <w14:ligatures w14:val="none"/>
-              </w:rPr>
-              <w:t xml:space="preserve"> The centered logo reinforces brand and adds visual balance to the screen.</w:t>
             </w:r>
           </w:p>
         </w:tc>
@@ -4264,6 +4276,912 @@
             <w:pPr>
               <w:spacing w:before="161" w:line="420" w:lineRule="atLeast"/>
               <w:rPr>
+                <w:rFonts w:asciiTheme="majorBidi" w:hAnsiTheme="majorBidi" w:cstheme="majorBidi"/>
+                <w:sz w:val="32"/>
+                <w:szCs w:val="32"/>
+              </w:rPr>
+            </w:pPr>
+            <w:r>
+              <w:rPr>
+                <w:rFonts w:asciiTheme="majorBidi" w:eastAsia="Times New Roman" w:hAnsiTheme="majorBidi" w:cstheme="majorBidi"/>
+                <w:b/>
+                <w:bCs/>
+                <w:color w:val="242424"/>
+                <w:spacing w:val="-1"/>
+                <w:kern w:val="0"/>
+                <w:sz w:val="32"/>
+                <w:szCs w:val="32"/>
+                <w14:ligatures w14:val="none"/>
+              </w:rPr>
+              <w:lastRenderedPageBreak/>
+              <w:drawing>
+                <wp:anchor distT="0" distB="0" distL="114300" distR="114300" simplePos="0" relativeHeight="251661312" behindDoc="0" locked="0" layoutInCell="1" allowOverlap="1" wp14:anchorId="5A341D01" wp14:editId="537B3242">
+                  <wp:simplePos x="0" y="0"/>
+                  <wp:positionH relativeFrom="column">
+                    <wp:posOffset>48895</wp:posOffset>
+                  </wp:positionH>
+                  <wp:positionV relativeFrom="paragraph">
+                    <wp:posOffset>926465</wp:posOffset>
+                  </wp:positionV>
+                  <wp:extent cx="3041466" cy="4991100"/>
+                  <wp:effectExtent l="114300" t="0" r="64135" b="133350"/>
+                  <wp:wrapSquare wrapText="bothSides"/>
+                  <wp:docPr id="1652524221" name="Picture 1"/>
+                  <wp:cNvGraphicFramePr>
+                    <a:graphicFrameLocks xmlns:a="http://schemas.openxmlformats.org/drawingml/2006/main" noChangeAspect="1"/>
+                  </wp:cNvGraphicFramePr>
+                  <a:graphic xmlns:a="http://schemas.openxmlformats.org/drawingml/2006/main">
+                    <a:graphicData uri="http://schemas.openxmlformats.org/drawingml/2006/picture">
+                      <pic:pic xmlns:pic="http://schemas.openxmlformats.org/drawingml/2006/picture">
+                        <pic:nvPicPr>
+                          <pic:cNvPr id="1652524221" name=""/>
+                          <pic:cNvPicPr/>
+                        </pic:nvPicPr>
+                        <pic:blipFill rotWithShape="1">
+                          <a:blip r:embed="rId10">
+                            <a:extLst>
+                              <a:ext uri="{28A0092B-C50C-407E-A947-70E740481C1C}">
+                                <a14:useLocalDpi xmlns:a14="http://schemas.microsoft.com/office/drawing/2010/main" val="0"/>
+                              </a:ext>
+                            </a:extLst>
+                          </a:blip>
+                          <a:srcRect t="-2655"/>
+                          <a:stretch/>
+                        </pic:blipFill>
+                        <pic:spPr bwMode="auto">
+                          <a:xfrm>
+                            <a:off x="0" y="0"/>
+                            <a:ext cx="3041466" cy="4991100"/>
+                          </a:xfrm>
+                          <a:prstGeom prst="roundRect">
+                            <a:avLst>
+                              <a:gd name="adj" fmla="val 16667"/>
+                            </a:avLst>
+                          </a:prstGeom>
+                          <a:ln>
+                            <a:noFill/>
+                          </a:ln>
+                          <a:effectLst>
+                            <a:outerShdw blurRad="76200" dist="38100" dir="7800000" algn="tl" rotWithShape="0">
+                              <a:srgbClr val="000000">
+                                <a:alpha val="40000"/>
+                              </a:srgbClr>
+                            </a:outerShdw>
+                          </a:effectLst>
+                          <a:scene3d>
+                            <a:camera prst="orthographicFront"/>
+                            <a:lightRig rig="contrasting" dir="t">
+                              <a:rot lat="0" lon="0" rev="4200000"/>
+                            </a:lightRig>
+                          </a:scene3d>
+                          <a:sp3d prstMaterial="plastic">
+                            <a:bevelT w="381000" h="114300" prst="relaxedInset"/>
+                            <a:contourClr>
+                              <a:srgbClr val="969696"/>
+                            </a:contourClr>
+                          </a:sp3d>
+                          <a:extLst>
+                            <a:ext uri="{53640926-AAD7-44D8-BBD7-CCE9431645EC}">
+                              <a14:shadowObscured xmlns:a14="http://schemas.microsoft.com/office/drawing/2010/main"/>
+                            </a:ext>
+                          </a:extLst>
+                        </pic:spPr>
+                      </pic:pic>
+                    </a:graphicData>
+                  </a:graphic>
+                  <wp14:sizeRelH relativeFrom="margin">
+                    <wp14:pctWidth>0</wp14:pctWidth>
+                  </wp14:sizeRelH>
+                  <wp14:sizeRelV relativeFrom="margin">
+                    <wp14:pctHeight>0</wp14:pctHeight>
+                  </wp14:sizeRelV>
+                </wp:anchor>
+              </w:drawing>
+            </w:r>
+            <w:proofErr w:type="gramStart"/>
+            <w:r>
+              <w:rPr>
+                <w:rFonts w:asciiTheme="majorBidi" w:hAnsiTheme="majorBidi" w:cstheme="majorBidi"/>
+                <w:sz w:val="32"/>
+                <w:szCs w:val="32"/>
+              </w:rPr>
+              <w:t>User</w:t>
+            </w:r>
+            <w:proofErr w:type="gramEnd"/>
+            <w:r>
+              <w:rPr>
+                <w:rFonts w:asciiTheme="majorBidi" w:hAnsiTheme="majorBidi" w:cstheme="majorBidi"/>
+                <w:sz w:val="32"/>
+                <w:szCs w:val="32"/>
+              </w:rPr>
+              <w:t xml:space="preserve"> can</w:t>
+            </w:r>
+            <w:r>
+              <w:rPr>
+                <w:rFonts w:asciiTheme="majorBidi" w:hAnsiTheme="majorBidi" w:cstheme="majorBidi"/>
+                <w:sz w:val="32"/>
+                <w:szCs w:val="32"/>
+              </w:rPr>
+              <w:t xml:space="preserve"> choos</w:t>
+            </w:r>
+            <w:r>
+              <w:rPr>
+                <w:rFonts w:asciiTheme="majorBidi" w:hAnsiTheme="majorBidi" w:cstheme="majorBidi"/>
+                <w:sz w:val="32"/>
+                <w:szCs w:val="32"/>
+              </w:rPr>
+              <w:t>e</w:t>
+            </w:r>
+            <w:r>
+              <w:rPr>
+                <w:rFonts w:asciiTheme="majorBidi" w:hAnsiTheme="majorBidi" w:cstheme="majorBidi"/>
+                <w:sz w:val="32"/>
+                <w:szCs w:val="32"/>
+              </w:rPr>
+              <w:t xml:space="preserve"> a picture from </w:t>
+            </w:r>
+            <w:r>
+              <w:rPr>
+                <w:rFonts w:asciiTheme="majorBidi" w:hAnsiTheme="majorBidi" w:cstheme="majorBidi"/>
+                <w:sz w:val="32"/>
+                <w:szCs w:val="32"/>
+              </w:rPr>
+              <w:t>gallery.</w:t>
+            </w:r>
+          </w:p>
+          <w:p>
+            <w:pPr>
+              <w:spacing w:before="161" w:line="420" w:lineRule="atLeast"/>
+              <w:rPr>
+                <w:rFonts w:asciiTheme="majorBidi" w:eastAsia="Times New Roman" w:hAnsiTheme="majorBidi" w:cstheme="majorBidi"/>
+                <w:b/>
+                <w:bCs/>
+                <w:color w:val="242424"/>
+                <w:spacing w:val="-1"/>
+                <w:kern w:val="0"/>
+                <w:sz w:val="32"/>
+                <w:szCs w:val="32"/>
+                <w14:ligatures w14:val="none"/>
+              </w:rPr>
+            </w:pPr>
+          </w:p>
+          <w:p>
+            <w:pPr>
+              <w:spacing w:before="161" w:line="420" w:lineRule="atLeast"/>
+              <w:rPr>
+                <w:rFonts w:asciiTheme="majorBidi" w:eastAsia="Times New Roman" w:hAnsiTheme="majorBidi" w:cstheme="majorBidi"/>
+                <w:b/>
+                <w:bCs/>
+                <w:color w:val="242424"/>
+                <w:spacing w:val="-1"/>
+                <w:kern w:val="0"/>
+                <w:sz w:val="32"/>
+                <w:szCs w:val="32"/>
+                <w14:ligatures w14:val="none"/>
+              </w:rPr>
+            </w:pPr>
+          </w:p>
+          <w:p>
+            <w:pPr>
+              <w:spacing w:before="161" w:line="420" w:lineRule="atLeast"/>
+              <w:rPr>
+                <w:rFonts w:asciiTheme="majorBidi" w:eastAsia="Times New Roman" w:hAnsiTheme="majorBidi" w:cstheme="majorBidi"/>
+                <w:b/>
+                <w:bCs/>
+                <w:color w:val="242424"/>
+                <w:spacing w:val="-1"/>
+                <w:kern w:val="0"/>
+                <w:sz w:val="32"/>
+                <w:szCs w:val="32"/>
+                <w14:ligatures w14:val="none"/>
+              </w:rPr>
+            </w:pPr>
+          </w:p>
+          <w:p>
+            <w:pPr>
+              <w:spacing w:before="161" w:line="420" w:lineRule="atLeast"/>
+              <w:rPr>
+                <w:rFonts w:asciiTheme="majorBidi" w:eastAsia="Times New Roman" w:hAnsiTheme="majorBidi" w:cstheme="majorBidi"/>
+                <w:b/>
+                <w:bCs/>
+                <w:color w:val="242424"/>
+                <w:spacing w:val="-1"/>
+                <w:kern w:val="0"/>
+                <w:sz w:val="32"/>
+                <w:szCs w:val="32"/>
+                <w14:ligatures w14:val="none"/>
+              </w:rPr>
+            </w:pPr>
+          </w:p>
+          <w:p>
+            <w:pPr>
+              <w:spacing w:before="161" w:line="420" w:lineRule="atLeast"/>
+              <w:rPr>
+                <w:rFonts w:asciiTheme="majorBidi" w:eastAsia="Times New Roman" w:hAnsiTheme="majorBidi" w:cstheme="majorBidi"/>
+                <w:b/>
+                <w:bCs/>
+                <w:color w:val="242424"/>
+                <w:spacing w:val="-1"/>
+                <w:kern w:val="0"/>
+                <w:sz w:val="32"/>
+                <w:szCs w:val="32"/>
+                <w14:ligatures w14:val="none"/>
+              </w:rPr>
+            </w:pPr>
+          </w:p>
+        </w:tc>
+        <w:tc>
+          <w:tcPr>
+            <w:tcW w:w="4675" w:type="dxa"/>
+          </w:tcPr>
+          <w:p>
+            <w:pPr>
+              <w:spacing w:before="161" w:line="420" w:lineRule="atLeast"/>
+              <w:rPr>
+                <w:rFonts w:asciiTheme="majorBidi" w:eastAsia="Times New Roman" w:hAnsiTheme="majorBidi" w:cstheme="majorBidi"/>
+                <w:color w:val="242424"/>
+                <w:spacing w:val="-1"/>
+                <w:kern w:val="0"/>
+                <w:sz w:val="32"/>
+                <w:szCs w:val="32"/>
+                <w14:ligatures w14:val="none"/>
+              </w:rPr>
+            </w:pPr>
+            <w:r>
+              <w:rPr>
+                <w:rFonts w:asciiTheme="majorBidi" w:eastAsia="Times New Roman" w:hAnsiTheme="majorBidi" w:cstheme="majorBidi"/>
+                <w:color w:val="242424"/>
+                <w:spacing w:val="-1"/>
+                <w:kern w:val="0"/>
+                <w:sz w:val="32"/>
+                <w:szCs w:val="32"/>
+                <w14:ligatures w14:val="none"/>
+              </w:rPr>
+              <w:t xml:space="preserve">and </w:t>
+            </w:r>
+            <w:r>
+              <w:rPr>
+                <w:rFonts w:asciiTheme="majorBidi" w:eastAsia="Times New Roman" w:hAnsiTheme="majorBidi" w:cstheme="majorBidi"/>
+                <w:color w:val="242424"/>
+                <w:spacing w:val="-1"/>
+                <w:kern w:val="0"/>
+                <w:sz w:val="32"/>
+                <w:szCs w:val="32"/>
+                <w14:ligatures w14:val="none"/>
+              </w:rPr>
+              <w:t xml:space="preserve">also </w:t>
+            </w:r>
+            <w:r>
+              <w:rPr>
+                <w:rFonts w:asciiTheme="majorBidi" w:eastAsia="Times New Roman" w:hAnsiTheme="majorBidi" w:cstheme="majorBidi"/>
+                <w:color w:val="242424"/>
+                <w:spacing w:val="-1"/>
+                <w:kern w:val="0"/>
+                <w:sz w:val="32"/>
+                <w:szCs w:val="32"/>
+                <w14:ligatures w14:val="none"/>
+              </w:rPr>
+              <w:t>crop the image to be as wanted.</w:t>
+            </w:r>
+          </w:p>
+          <w:p>
+            <w:pPr>
+              <w:spacing w:before="161" w:line="420" w:lineRule="atLeast"/>
+              <w:rPr>
+                <w:rFonts w:asciiTheme="majorBidi" w:eastAsia="Times New Roman" w:hAnsiTheme="majorBidi" w:cstheme="majorBidi"/>
+                <w:b/>
+                <w:bCs/>
+                <w:color w:val="242424"/>
+                <w:spacing w:val="-1"/>
+                <w:kern w:val="0"/>
+                <w:sz w:val="32"/>
+                <w:szCs w:val="32"/>
+                <w14:ligatures w14:val="none"/>
+              </w:rPr>
+            </w:pPr>
+            <w:r>
+              <w:rPr>
+                <w:rFonts w:asciiTheme="majorBidi" w:eastAsia="Times New Roman" w:hAnsiTheme="majorBidi" w:cstheme="majorBidi"/>
+                <w:b/>
+                <w:bCs/>
+                <w:color w:val="242424"/>
+                <w:spacing w:val="-1"/>
+                <w:kern w:val="0"/>
+                <w:sz w:val="32"/>
+                <w:szCs w:val="32"/>
+                <w14:ligatures w14:val="none"/>
+              </w:rPr>
+              <w:drawing>
+                <wp:inline distT="0" distB="0" distL="0" distR="0" wp14:anchorId="35D0EB47" wp14:editId="2ADEDB36">
+                  <wp:extent cx="2607945" cy="5181177"/>
+                  <wp:effectExtent l="114300" t="0" r="59055" b="133985"/>
+                  <wp:docPr id="515225507" name="Picture 1"/>
+                  <wp:cNvGraphicFramePr>
+                    <a:graphicFrameLocks xmlns:a="http://schemas.openxmlformats.org/drawingml/2006/main" noChangeAspect="1"/>
+                  </wp:cNvGraphicFramePr>
+                  <a:graphic xmlns:a="http://schemas.openxmlformats.org/drawingml/2006/main">
+                    <a:graphicData uri="http://schemas.openxmlformats.org/drawingml/2006/picture">
+                      <pic:pic xmlns:pic="http://schemas.openxmlformats.org/drawingml/2006/picture">
+                        <pic:nvPicPr>
+                          <pic:cNvPr id="515225507" name=""/>
+                          <pic:cNvPicPr/>
+                        </pic:nvPicPr>
+                        <pic:blipFill rotWithShape="1">
+                          <a:blip r:embed="rId11"/>
+                          <a:srcRect t="-2102" b="-1"/>
+                          <a:stretch/>
+                        </pic:blipFill>
+                        <pic:spPr bwMode="auto">
+                          <a:xfrm>
+                            <a:off x="0" y="0"/>
+                            <a:ext cx="2613769" cy="5192747"/>
+                          </a:xfrm>
+                          <a:prstGeom prst="roundRect">
+                            <a:avLst>
+                              <a:gd name="adj" fmla="val 16667"/>
+                            </a:avLst>
+                          </a:prstGeom>
+                          <a:ln>
+                            <a:noFill/>
+                          </a:ln>
+                          <a:effectLst>
+                            <a:outerShdw blurRad="76200" dist="38100" dir="7800000" algn="tl" rotWithShape="0">
+                              <a:srgbClr val="000000">
+                                <a:alpha val="40000"/>
+                              </a:srgbClr>
+                            </a:outerShdw>
+                          </a:effectLst>
+                          <a:scene3d>
+                            <a:camera prst="orthographicFront"/>
+                            <a:lightRig rig="contrasting" dir="t">
+                              <a:rot lat="0" lon="0" rev="4200000"/>
+                            </a:lightRig>
+                          </a:scene3d>
+                          <a:sp3d prstMaterial="plastic">
+                            <a:bevelT w="381000" h="114300" prst="relaxedInset"/>
+                            <a:contourClr>
+                              <a:srgbClr val="969696"/>
+                            </a:contourClr>
+                          </a:sp3d>
+                          <a:extLst>
+                            <a:ext uri="{53640926-AAD7-44D8-BBD7-CCE9431645EC}">
+                              <a14:shadowObscured xmlns:a14="http://schemas.microsoft.com/office/drawing/2010/main"/>
+                            </a:ext>
+                          </a:extLst>
+                        </pic:spPr>
+                      </pic:pic>
+                    </a:graphicData>
+                  </a:graphic>
+                </wp:inline>
+              </w:drawing>
+            </w:r>
+          </w:p>
+        </w:tc>
+      </w:tr>
+      <w:tr>
+        <w:tc>
+          <w:tcPr>
+            <w:tcW w:w="4675" w:type="dxa"/>
+          </w:tcPr>
+          <w:p>
+            <w:pPr>
+              <w:spacing w:before="161" w:line="420" w:lineRule="atLeast"/>
+              <w:rPr>
+                <w:rFonts w:asciiTheme="majorBidi" w:eastAsia="Times New Roman" w:hAnsiTheme="majorBidi" w:cstheme="majorBidi"/>
+                <w:b/>
+                <w:bCs/>
+                <w:color w:val="242424"/>
+                <w:spacing w:val="-1"/>
+                <w:kern w:val="0"/>
+                <w:sz w:val="32"/>
+                <w:szCs w:val="32"/>
+                <w14:ligatures w14:val="none"/>
+              </w:rPr>
+            </w:pPr>
+            <w:r>
+              <w:rPr>
+                <w:rFonts w:asciiTheme="majorBidi" w:eastAsia="Times New Roman" w:hAnsiTheme="majorBidi" w:cstheme="majorBidi"/>
+                <w:b/>
+                <w:bCs/>
+                <w:color w:val="242424"/>
+                <w:spacing w:val="-1"/>
+                <w:kern w:val="0"/>
+                <w:sz w:val="32"/>
+                <w:szCs w:val="32"/>
+                <w14:ligatures w14:val="none"/>
+              </w:rPr>
+              <w:lastRenderedPageBreak/>
+              <w:t>C</w:t>
+            </w:r>
+            <w:r>
+              <w:rPr>
+                <w:rFonts w:asciiTheme="majorBidi" w:eastAsia="Times New Roman" w:hAnsiTheme="majorBidi" w:cstheme="majorBidi"/>
+                <w:b/>
+                <w:bCs/>
+                <w:color w:val="242424"/>
+                <w:spacing w:val="-1"/>
+                <w:kern w:val="0"/>
+                <w:sz w:val="32"/>
+                <w:szCs w:val="32"/>
+                <w14:ligatures w14:val="none"/>
+              </w:rPr>
+              <w:t>rea</w:t>
+            </w:r>
+            <w:r>
+              <w:rPr>
+                <w:rFonts w:asciiTheme="majorBidi" w:eastAsia="Times New Roman" w:hAnsiTheme="majorBidi" w:cstheme="majorBidi"/>
+                <w:b/>
+                <w:bCs/>
+                <w:color w:val="242424"/>
+                <w:spacing w:val="-1"/>
+                <w:kern w:val="0"/>
+                <w:sz w:val="32"/>
+                <w:szCs w:val="32"/>
+                <w14:ligatures w14:val="none"/>
+              </w:rPr>
+              <w:t>ting</w:t>
+            </w:r>
+            <w:r>
+              <w:rPr>
+                <w:rFonts w:asciiTheme="majorBidi" w:eastAsia="Times New Roman" w:hAnsiTheme="majorBidi" w:cstheme="majorBidi"/>
+                <w:b/>
+                <w:bCs/>
+                <w:color w:val="242424"/>
+                <w:spacing w:val="-1"/>
+                <w:kern w:val="0"/>
+                <w:sz w:val="32"/>
+                <w:szCs w:val="32"/>
+                <w14:ligatures w14:val="none"/>
+              </w:rPr>
+              <w:t xml:space="preserve"> </w:t>
+            </w:r>
+            <w:r>
+              <w:rPr>
+                <w:rFonts w:asciiTheme="majorBidi" w:eastAsia="Times New Roman" w:hAnsiTheme="majorBidi" w:cstheme="majorBidi"/>
+                <w:b/>
+                <w:bCs/>
+                <w:color w:val="242424"/>
+                <w:spacing w:val="-1"/>
+                <w:kern w:val="0"/>
+                <w:sz w:val="32"/>
+                <w:szCs w:val="32"/>
+                <w14:ligatures w14:val="none"/>
+              </w:rPr>
+              <w:t xml:space="preserve">an </w:t>
+            </w:r>
+            <w:r>
+              <w:rPr>
+                <w:rFonts w:asciiTheme="majorBidi" w:eastAsia="Times New Roman" w:hAnsiTheme="majorBidi" w:cstheme="majorBidi"/>
+                <w:b/>
+                <w:bCs/>
+                <w:color w:val="242424"/>
+                <w:spacing w:val="-1"/>
+                <w:kern w:val="0"/>
+                <w:sz w:val="32"/>
+                <w:szCs w:val="32"/>
+                <w14:ligatures w14:val="none"/>
+              </w:rPr>
+              <w:t>account</w:t>
+            </w:r>
+          </w:p>
+          <w:p>
+            <w:pPr>
+              <w:spacing w:before="161" w:line="420" w:lineRule="atLeast"/>
+              <w:rPr>
+                <w:rFonts w:asciiTheme="majorBidi" w:eastAsia="Times New Roman" w:hAnsiTheme="majorBidi" w:cstheme="majorBidi"/>
+                <w:b/>
+                <w:bCs/>
+                <w:color w:val="242424"/>
+                <w:spacing w:val="-1"/>
+                <w:kern w:val="0"/>
+                <w:sz w:val="32"/>
+                <w:szCs w:val="32"/>
+                <w14:ligatures w14:val="none"/>
+              </w:rPr>
+            </w:pPr>
+          </w:p>
+          <w:p>
+            <w:pPr>
+              <w:spacing w:before="161" w:line="420" w:lineRule="atLeast"/>
+              <w:rPr>
+                <w:rFonts w:asciiTheme="majorBidi" w:eastAsia="Times New Roman" w:hAnsiTheme="majorBidi" w:cstheme="majorBidi"/>
+                <w:b/>
+                <w:bCs/>
+                <w:color w:val="242424"/>
+                <w:spacing w:val="-1"/>
+                <w:kern w:val="0"/>
+                <w:sz w:val="32"/>
+                <w:szCs w:val="32"/>
+                <w14:ligatures w14:val="none"/>
+              </w:rPr>
+            </w:pPr>
+            <w:r>
+              <w:rPr>
+                <w:rFonts w:asciiTheme="majorBidi" w:eastAsia="Times New Roman" w:hAnsiTheme="majorBidi" w:cstheme="majorBidi"/>
+                <w:b/>
+                <w:bCs/>
+                <w:color w:val="242424"/>
+                <w:spacing w:val="-1"/>
+                <w:kern w:val="0"/>
+                <w:sz w:val="32"/>
+                <w:szCs w:val="32"/>
+                <w14:ligatures w14:val="none"/>
+              </w:rPr>
+              <w:drawing>
+                <wp:anchor distT="0" distB="0" distL="114300" distR="114300" simplePos="0" relativeHeight="251662336" behindDoc="1" locked="0" layoutInCell="1" allowOverlap="1" wp14:anchorId="557469A1" wp14:editId="65A07622">
+                  <wp:simplePos x="0" y="0"/>
+                  <wp:positionH relativeFrom="column">
+                    <wp:posOffset>67945</wp:posOffset>
+                  </wp:positionH>
+                  <wp:positionV relativeFrom="paragraph">
+                    <wp:posOffset>450215</wp:posOffset>
+                  </wp:positionV>
+                  <wp:extent cx="2707640" cy="5273040"/>
+                  <wp:effectExtent l="133350" t="76200" r="73660" b="137160"/>
+                  <wp:wrapTight wrapText="bothSides">
+                    <wp:wrapPolygon edited="0">
+                      <wp:start x="2887" y="-312"/>
+                      <wp:lineTo x="-760" y="-156"/>
+                      <wp:lineTo x="-1064" y="4838"/>
+                      <wp:lineTo x="-1064" y="21069"/>
+                      <wp:lineTo x="-456" y="21303"/>
+                      <wp:lineTo x="2280" y="22084"/>
+                      <wp:lineTo x="18844" y="22084"/>
+                      <wp:lineTo x="18996" y="21928"/>
+                      <wp:lineTo x="21428" y="21147"/>
+                      <wp:lineTo x="21428" y="21069"/>
+                      <wp:lineTo x="22036" y="19821"/>
+                      <wp:lineTo x="22036" y="2341"/>
+                      <wp:lineTo x="21732" y="780"/>
+                      <wp:lineTo x="19148" y="-156"/>
+                      <wp:lineTo x="18236" y="-312"/>
+                      <wp:lineTo x="2887" y="-312"/>
+                    </wp:wrapPolygon>
+                  </wp:wrapTight>
+                  <wp:docPr id="1826402155" name="Picture 1"/>
+                  <wp:cNvGraphicFramePr>
+                    <a:graphicFrameLocks xmlns:a="http://schemas.openxmlformats.org/drawingml/2006/main" noChangeAspect="1"/>
+                  </wp:cNvGraphicFramePr>
+                  <a:graphic xmlns:a="http://schemas.openxmlformats.org/drawingml/2006/main">
+                    <a:graphicData uri="http://schemas.openxmlformats.org/drawingml/2006/picture">
+                      <pic:pic xmlns:pic="http://schemas.openxmlformats.org/drawingml/2006/picture">
+                        <pic:nvPicPr>
+                          <pic:cNvPr id="1826402155" name=""/>
+                          <pic:cNvPicPr/>
+                        </pic:nvPicPr>
+                        <pic:blipFill>
+                          <a:blip r:embed="rId12">
+                            <a:extLst>
+                              <a:ext uri="{28A0092B-C50C-407E-A947-70E740481C1C}">
+                                <a14:useLocalDpi xmlns:a14="http://schemas.microsoft.com/office/drawing/2010/main" val="0"/>
+                              </a:ext>
+                            </a:extLst>
+                          </a:blip>
+                          <a:stretch>
+                            <a:fillRect/>
+                          </a:stretch>
+                        </pic:blipFill>
+                        <pic:spPr>
+                          <a:xfrm>
+                            <a:off x="0" y="0"/>
+                            <a:ext cx="2707640" cy="5273040"/>
+                          </a:xfrm>
+                          <a:prstGeom prst="roundRect">
+                            <a:avLst>
+                              <a:gd name="adj" fmla="val 16667"/>
+                            </a:avLst>
+                          </a:prstGeom>
+                          <a:ln>
+                            <a:noFill/>
+                          </a:ln>
+                          <a:effectLst>
+                            <a:outerShdw blurRad="76200" dist="38100" dir="7800000" algn="tl" rotWithShape="0">
+                              <a:srgbClr val="000000">
+                                <a:alpha val="40000"/>
+                              </a:srgbClr>
+                            </a:outerShdw>
+                          </a:effectLst>
+                          <a:scene3d>
+                            <a:camera prst="orthographicFront"/>
+                            <a:lightRig rig="contrasting" dir="t">
+                              <a:rot lat="0" lon="0" rev="4200000"/>
+                            </a:lightRig>
+                          </a:scene3d>
+                          <a:sp3d prstMaterial="plastic">
+                            <a:bevelT w="381000" h="114300" prst="relaxedInset"/>
+                            <a:contourClr>
+                              <a:srgbClr val="969696"/>
+                            </a:contourClr>
+                          </a:sp3d>
+                        </pic:spPr>
+                      </pic:pic>
+                    </a:graphicData>
+                  </a:graphic>
+                  <wp14:sizeRelH relativeFrom="margin">
+                    <wp14:pctWidth>0</wp14:pctWidth>
+                  </wp14:sizeRelH>
+                  <wp14:sizeRelV relativeFrom="margin">
+                    <wp14:pctHeight>0</wp14:pctHeight>
+                  </wp14:sizeRelV>
+                </wp:anchor>
+              </w:drawing>
+            </w:r>
+          </w:p>
+          <w:p>
+            <w:pPr>
+              <w:spacing w:before="161" w:line="420" w:lineRule="atLeast"/>
+              <w:rPr>
+                <w:rFonts w:asciiTheme="majorBidi" w:eastAsia="Times New Roman" w:hAnsiTheme="majorBidi" w:cstheme="majorBidi"/>
+                <w:b/>
+                <w:bCs/>
+                <w:color w:val="242424"/>
+                <w:spacing w:val="-1"/>
+                <w:kern w:val="0"/>
+                <w:sz w:val="32"/>
+                <w:szCs w:val="32"/>
+                <w14:ligatures w14:val="none"/>
+              </w:rPr>
+            </w:pPr>
+          </w:p>
+          <w:p>
+            <w:pPr>
+              <w:spacing w:before="161" w:line="420" w:lineRule="atLeast"/>
+              <w:rPr>
+                <w:rFonts w:asciiTheme="majorBidi" w:eastAsia="Times New Roman" w:hAnsiTheme="majorBidi" w:cstheme="majorBidi"/>
+                <w:b/>
+                <w:bCs/>
+                <w:color w:val="242424"/>
+                <w:spacing w:val="-1"/>
+                <w:kern w:val="0"/>
+                <w:sz w:val="32"/>
+                <w:szCs w:val="32"/>
+                <w14:ligatures w14:val="none"/>
+              </w:rPr>
+            </w:pPr>
+          </w:p>
+          <w:p>
+            <w:pPr>
+              <w:spacing w:before="161" w:line="420" w:lineRule="atLeast"/>
+              <w:rPr>
+                <w:rFonts w:asciiTheme="majorBidi" w:eastAsia="Times New Roman" w:hAnsiTheme="majorBidi" w:cstheme="majorBidi"/>
+                <w:b/>
+                <w:bCs/>
+                <w:color w:val="242424"/>
+                <w:spacing w:val="-1"/>
+                <w:kern w:val="0"/>
+                <w:sz w:val="32"/>
+                <w:szCs w:val="32"/>
+                <w14:ligatures w14:val="none"/>
+              </w:rPr>
+            </w:pPr>
+          </w:p>
+          <w:p>
+            <w:pPr>
+              <w:spacing w:before="161" w:line="420" w:lineRule="atLeast"/>
+              <w:rPr>
+                <w:rFonts w:asciiTheme="majorBidi" w:eastAsia="Times New Roman" w:hAnsiTheme="majorBidi" w:cstheme="majorBidi"/>
+                <w:b/>
+                <w:bCs/>
+                <w:color w:val="242424"/>
+                <w:spacing w:val="-1"/>
+                <w:kern w:val="0"/>
+                <w:sz w:val="32"/>
+                <w:szCs w:val="32"/>
+                <w14:ligatures w14:val="none"/>
+              </w:rPr>
+            </w:pPr>
+          </w:p>
+        </w:tc>
+        <w:tc>
+          <w:tcPr>
+            <w:tcW w:w="4675" w:type="dxa"/>
+          </w:tcPr>
+          <w:p>
+            <w:pPr>
+              <w:spacing w:before="161" w:line="420" w:lineRule="atLeast"/>
+              <w:rPr>
+                <w:rFonts w:asciiTheme="majorBidi" w:eastAsia="Times New Roman" w:hAnsiTheme="majorBidi" w:cstheme="majorBidi"/>
+                <w:b/>
+                <w:bCs/>
+                <w:color w:val="242424"/>
+                <w:spacing w:val="-1"/>
+                <w:kern w:val="0"/>
+                <w:sz w:val="32"/>
+                <w:szCs w:val="32"/>
+                <w14:ligatures w14:val="none"/>
+              </w:rPr>
+            </w:pPr>
+            <w:r>
+              <w:rPr>
+                <w:rFonts w:asciiTheme="majorBidi" w:eastAsia="Times New Roman" w:hAnsiTheme="majorBidi" w:cstheme="majorBidi"/>
+                <w:b/>
+                <w:bCs/>
+                <w:color w:val="242424"/>
+                <w:spacing w:val="-1"/>
+                <w:kern w:val="0"/>
+                <w:sz w:val="32"/>
+                <w:szCs w:val="32"/>
+                <w14:ligatures w14:val="none"/>
+              </w:rPr>
+              <w:t>F</w:t>
+            </w:r>
+            <w:r>
+              <w:rPr>
+                <w:rFonts w:asciiTheme="majorBidi" w:eastAsia="Times New Roman" w:hAnsiTheme="majorBidi" w:cstheme="majorBidi"/>
+                <w:b/>
+                <w:bCs/>
+                <w:color w:val="242424"/>
+                <w:spacing w:val="-1"/>
+                <w:kern w:val="0"/>
+                <w:sz w:val="32"/>
+                <w:szCs w:val="32"/>
+                <w14:ligatures w14:val="none"/>
+              </w:rPr>
+              <w:t xml:space="preserve">orgot password </w:t>
+            </w:r>
+            <w:r>
+              <w:rPr>
+                <w:rFonts w:asciiTheme="majorBidi" w:eastAsia="Times New Roman" w:hAnsiTheme="majorBidi" w:cstheme="majorBidi"/>
+                <w:b/>
+                <w:bCs/>
+                <w:color w:val="242424"/>
+                <w:spacing w:val="-1"/>
+                <w:kern w:val="0"/>
+                <w:sz w:val="32"/>
+                <w:szCs w:val="32"/>
+                <w14:ligatures w14:val="none"/>
+              </w:rPr>
+              <w:t>feature:</w:t>
+            </w:r>
+          </w:p>
+          <w:p>
+            <w:pPr>
+              <w:spacing w:before="161" w:line="420" w:lineRule="atLeast"/>
+              <w:rPr>
+                <w:rFonts w:asciiTheme="majorBidi" w:eastAsia="Times New Roman" w:hAnsiTheme="majorBidi" w:cstheme="majorBidi"/>
+                <w:color w:val="242424"/>
+                <w:spacing w:val="-1"/>
+                <w:kern w:val="0"/>
+                <w:sz w:val="32"/>
+                <w:szCs w:val="32"/>
+                <w14:ligatures w14:val="none"/>
+              </w:rPr>
+            </w:pPr>
+            <w:r>
+              <w:rPr>
+                <w:rFonts w:asciiTheme="majorBidi" w:eastAsia="Times New Roman" w:hAnsiTheme="majorBidi" w:cstheme="majorBidi"/>
+                <w:color w:val="242424"/>
+                <w:spacing w:val="-1"/>
+                <w:kern w:val="0"/>
+                <w:sz w:val="32"/>
+                <w:szCs w:val="32"/>
+                <w14:ligatures w14:val="none"/>
+              </w:rPr>
+              <w:t>(note the email used was not real with domain applicable but tested with real email)</w:t>
+            </w:r>
+          </w:p>
+          <w:p>
+            <w:pPr>
+              <w:spacing w:before="161" w:line="420" w:lineRule="atLeast"/>
+              <w:rPr>
+                <w:rFonts w:asciiTheme="majorBidi" w:eastAsia="Times New Roman" w:hAnsiTheme="majorBidi" w:cstheme="majorBidi"/>
+                <w:color w:val="242424"/>
+                <w:spacing w:val="-1"/>
+                <w:kern w:val="0"/>
+                <w:sz w:val="32"/>
+                <w:szCs w:val="32"/>
+                <w14:ligatures w14:val="none"/>
+              </w:rPr>
+            </w:pPr>
+            <w:r>
+              <w:rPr>
+                <w:rFonts w:asciiTheme="majorBidi" w:eastAsia="Times New Roman" w:hAnsiTheme="majorBidi" w:cstheme="majorBidi"/>
+                <w:noProof/>
+                <w:color w:val="242424"/>
+                <w:spacing w:val="-1"/>
+                <w:kern w:val="0"/>
+                <w:sz w:val="32"/>
+                <w:szCs w:val="32"/>
+                <w14:ligatures w14:val="none"/>
+              </w:rPr>
+              <w:drawing>
+                <wp:inline distT="0" distB="0" distL="0" distR="0" wp14:anchorId="3056BD40" wp14:editId="344CC767">
+                  <wp:extent cx="2544304" cy="5288280"/>
+                  <wp:effectExtent l="114300" t="0" r="85090" b="0"/>
+                  <wp:docPr id="1342076373" name="Picture 1"/>
+                  <wp:cNvGraphicFramePr>
+                    <a:graphicFrameLocks xmlns:a="http://schemas.openxmlformats.org/drawingml/2006/main" noChangeAspect="1"/>
+                  </wp:cNvGraphicFramePr>
+                  <a:graphic xmlns:a="http://schemas.openxmlformats.org/drawingml/2006/main">
+                    <a:graphicData uri="http://schemas.openxmlformats.org/drawingml/2006/picture">
+                      <pic:pic xmlns:pic="http://schemas.openxmlformats.org/drawingml/2006/picture">
+                        <pic:nvPicPr>
+                          <pic:cNvPr id="0" name="Picture 2"/>
+                          <pic:cNvPicPr>
+                            <a:picLocks noChangeAspect="1" noChangeArrowheads="1"/>
+                          </pic:cNvPicPr>
+                        </pic:nvPicPr>
+                        <pic:blipFill rotWithShape="1">
+                          <a:blip r:embed="rId13">
+                            <a:extLst>
+                              <a:ext uri="{28A0092B-C50C-407E-A947-70E740481C1C}">
+                                <a14:useLocalDpi xmlns:a14="http://schemas.microsoft.com/office/drawing/2010/main" val="0"/>
+                              </a:ext>
+                            </a:extLst>
+                          </a:blip>
+                          <a:srcRect t="-3124" b="-2627"/>
+                          <a:stretch/>
+                        </pic:blipFill>
+                        <pic:spPr bwMode="auto">
+                          <a:xfrm>
+                            <a:off x="0" y="0"/>
+                            <a:ext cx="2545801" cy="5291392"/>
+                          </a:xfrm>
+                          <a:prstGeom prst="roundRect">
+                            <a:avLst>
+                              <a:gd name="adj" fmla="val 16667"/>
+                            </a:avLst>
+                          </a:prstGeom>
+                          <a:ln>
+                            <a:noFill/>
+                          </a:ln>
+                          <a:effectLst>
+                            <a:outerShdw blurRad="76200" dist="38100" dir="7800000" algn="tl" rotWithShape="0">
+                              <a:srgbClr val="000000">
+                                <a:alpha val="40000"/>
+                              </a:srgbClr>
+                            </a:outerShdw>
+                          </a:effectLst>
+                          <a:scene3d>
+                            <a:camera prst="orthographicFront"/>
+                            <a:lightRig rig="contrasting" dir="t">
+                              <a:rot lat="0" lon="0" rev="4200000"/>
+                            </a:lightRig>
+                          </a:scene3d>
+                          <a:sp3d prstMaterial="plastic">
+                            <a:bevelT w="381000" h="114300" prst="relaxedInset"/>
+                            <a:contourClr>
+                              <a:srgbClr val="969696"/>
+                            </a:contourClr>
+                          </a:sp3d>
+                          <a:extLst>
+                            <a:ext uri="{53640926-AAD7-44D8-BBD7-CCE9431645EC}">
+                              <a14:shadowObscured xmlns:a14="http://schemas.microsoft.com/office/drawing/2010/main"/>
+                            </a:ext>
+                          </a:extLst>
+                        </pic:spPr>
+                      </pic:pic>
+                    </a:graphicData>
+                  </a:graphic>
+                </wp:inline>
+              </w:drawing>
+            </w:r>
+          </w:p>
+          <w:p>
+            <w:pPr>
+              <w:spacing w:before="161" w:line="420" w:lineRule="atLeast"/>
+              <w:rPr>
+                <w:rFonts w:asciiTheme="majorBidi" w:eastAsia="Times New Roman" w:hAnsiTheme="majorBidi" w:cstheme="majorBidi"/>
+                <w:color w:val="242424"/>
+                <w:spacing w:val="-1"/>
+                <w:kern w:val="0"/>
+                <w:sz w:val="32"/>
+                <w:szCs w:val="32"/>
+                <w14:ligatures w14:val="none"/>
+              </w:rPr>
+            </w:pPr>
+          </w:p>
+        </w:tc>
+      </w:tr>
+      <w:tr>
+        <w:tc>
+          <w:tcPr>
+            <w:tcW w:w="4675" w:type="dxa"/>
+          </w:tcPr>
+          <w:p>
+            <w:pPr>
+              <w:spacing w:before="161" w:line="420" w:lineRule="atLeast"/>
+              <w:rPr>
                 <w:rFonts w:asciiTheme="majorBidi" w:eastAsia="Times New Roman" w:hAnsiTheme="majorBidi" w:cstheme="majorBidi"/>
                 <w:color w:val="242424"/>
                 <w:spacing w:val="-1"/>
@@ -4379,6 +5297,7 @@
             <w:r>
               <w:rPr>
                 <w:rFonts w:asciiTheme="majorBidi" w:eastAsia="Times New Roman" w:hAnsiTheme="majorBidi" w:cstheme="majorBidi"/>
+                <w:noProof/>
                 <w:color w:val="242424"/>
                 <w:spacing w:val="-1"/>
                 <w:kern w:val="0"/>
@@ -4402,7 +5321,7 @@
                           <pic:cNvPicPr/>
                         </pic:nvPicPr>
                         <pic:blipFill rotWithShape="1">
-                          <a:blip r:embed="rId10"/>
+                          <a:blip r:embed="rId14"/>
                           <a:srcRect l="835" r="3042" b="4985"/>
                           <a:stretch/>
                         </pic:blipFill>
@@ -4511,7 +5430,31 @@
                 <w:szCs w:val="32"/>
                 <w14:ligatures w14:val="none"/>
               </w:rPr>
-              <w:t>This page displays a list of the user's daily financial transactions.</w:t>
+              <w:t xml:space="preserve">This page displays a list of the user's daily </w:t>
+            </w:r>
+            <w:r>
+              <w:rPr>
+                <w:rFonts w:asciiTheme="majorBidi" w:eastAsia="Times New Roman" w:hAnsiTheme="majorBidi" w:cstheme="majorBidi"/>
+                <w:color w:val="242424"/>
+                <w:spacing w:val="-1"/>
+                <w:kern w:val="0"/>
+                <w:sz w:val="32"/>
+                <w:szCs w:val="32"/>
+                <w14:ligatures w14:val="none"/>
+              </w:rPr>
+              <w:t>expenses with categories</w:t>
+            </w:r>
+            <w:r>
+              <w:rPr>
+                <w:rFonts w:asciiTheme="majorBidi" w:eastAsia="Times New Roman" w:hAnsiTheme="majorBidi" w:cstheme="majorBidi"/>
+                <w:color w:val="242424"/>
+                <w:spacing w:val="-1"/>
+                <w:kern w:val="0"/>
+                <w:sz w:val="32"/>
+                <w:szCs w:val="32"/>
+                <w14:ligatures w14:val="none"/>
+              </w:rPr>
+              <w:t>.</w:t>
             </w:r>
           </w:p>
           <w:p>
@@ -4533,66 +5476,39 @@
             </w:pPr>
             <w:r>
               <w:rPr>
-                <w:rFonts w:asciiTheme="majorBidi" w:eastAsia="Times New Roman" w:hAnsiTheme="majorBidi" w:cstheme="majorBidi"/>
-                <w:color w:val="242424"/>
-                <w:spacing w:val="-1"/>
-                <w:kern w:val="0"/>
-                <w:sz w:val="32"/>
-                <w:szCs w:val="32"/>
-                <w14:ligatures w14:val="none"/>
-              </w:rPr>
-              <w:t>Focuses on essential transaction details.</w:t>
-            </w:r>
-          </w:p>
-          <w:p>
-            <w:pPr>
-              <w:spacing w:before="161" w:line="420" w:lineRule="atLeast"/>
-              <w:rPr>
-                <w:rFonts w:asciiTheme="majorBidi" w:eastAsia="Times New Roman" w:hAnsiTheme="majorBidi" w:cstheme="majorBidi"/>
-                <w:color w:val="242424"/>
-                <w:spacing w:val="-1"/>
-                <w:kern w:val="0"/>
-                <w:sz w:val="32"/>
-                <w:szCs w:val="32"/>
-                <w14:ligatures w14:val="none"/>
-              </w:rPr>
-            </w:pPr>
-          </w:p>
-          <w:p>
-            <w:pPr>
-              <w:spacing w:before="161" w:line="420" w:lineRule="atLeast"/>
-              <w:rPr>
-                <w:rFonts w:asciiTheme="majorBidi" w:eastAsia="Times New Roman" w:hAnsiTheme="majorBidi" w:cstheme="majorBidi"/>
-                <w:color w:val="242424"/>
-                <w:spacing w:val="-1"/>
-                <w:kern w:val="0"/>
-                <w:sz w:val="32"/>
-                <w:szCs w:val="32"/>
-                <w14:ligatures w14:val="none"/>
-              </w:rPr>
-            </w:pPr>
-          </w:p>
-          <w:p>
-            <w:pPr>
-              <w:spacing w:before="161" w:line="420" w:lineRule="atLeast"/>
-              <w:rPr>
-                <w:rFonts w:asciiTheme="majorBidi" w:eastAsia="Times New Roman" w:hAnsiTheme="majorBidi" w:cstheme="majorBidi"/>
-                <w:color w:val="242424"/>
-                <w:spacing w:val="-1"/>
-                <w:kern w:val="0"/>
-                <w:sz w:val="32"/>
-                <w:szCs w:val="32"/>
-                <w14:ligatures w14:val="none"/>
-              </w:rPr>
-            </w:pPr>
-            <w:r>
-              <w:rPr>
                 <w:noProof/>
               </w:rPr>
               <w:drawing>
-                <wp:inline distT="0" distB="0" distL="0" distR="0" wp14:anchorId="757D7BB0" wp14:editId="7A14B792">
-                  <wp:extent cx="2600325" cy="5064222"/>
-                  <wp:effectExtent l="133350" t="76200" r="85725" b="136525"/>
+                <wp:anchor distT="0" distB="0" distL="114300" distR="114300" simplePos="0" relativeHeight="251663360" behindDoc="1" locked="0" layoutInCell="1" allowOverlap="1" wp14:anchorId="757D7BB0" wp14:editId="596F333C">
+                  <wp:simplePos x="0" y="0"/>
+                  <wp:positionH relativeFrom="column">
+                    <wp:posOffset>67945</wp:posOffset>
+                  </wp:positionH>
+                  <wp:positionV relativeFrom="paragraph">
+                    <wp:posOffset>961390</wp:posOffset>
+                  </wp:positionV>
+                  <wp:extent cx="2703145" cy="5264468"/>
+                  <wp:effectExtent l="133350" t="76200" r="78740" b="127000"/>
+                  <wp:wrapTight wrapText="bothSides">
+                    <wp:wrapPolygon edited="0">
+                      <wp:start x="2893" y="-313"/>
+                      <wp:lineTo x="-761" y="-156"/>
+                      <wp:lineTo x="-1066" y="4846"/>
+                      <wp:lineTo x="-1066" y="21105"/>
+                      <wp:lineTo x="-305" y="21261"/>
+                      <wp:lineTo x="2284" y="22043"/>
+                      <wp:lineTo x="18880" y="22043"/>
+                      <wp:lineTo x="19032" y="21887"/>
+                      <wp:lineTo x="21316" y="21183"/>
+                      <wp:lineTo x="21316" y="21105"/>
+                      <wp:lineTo x="22077" y="19854"/>
+                      <wp:lineTo x="22077" y="2345"/>
+                      <wp:lineTo x="21773" y="782"/>
+                      <wp:lineTo x="19184" y="-156"/>
+                      <wp:lineTo x="18271" y="-313"/>
+                      <wp:lineTo x="2893" y="-313"/>
+                    </wp:wrapPolygon>
+                  </wp:wrapTight>
                   <wp:docPr id="172810455" name="Picture 1" descr="A screenshot of a phone&#10;&#10;Description automatically generated"/>
                   <wp:cNvGraphicFramePr>
                     <a:graphicFrameLocks xmlns:a="http://schemas.openxmlformats.org/drawingml/2006/main" noChangeAspect="1"/>
@@ -4605,14 +5521,20 @@
                           <pic:cNvPicPr/>
                         </pic:nvPicPr>
                         <pic:blipFill rotWithShape="1">
-                          <a:blip r:embed="rId11"/>
+                          <a:blip r:embed="rId15">
+                            <a:extLst>
+                              <a:ext uri="{28A0092B-C50C-407E-A947-70E740481C1C}">
+                                <a14:useLocalDpi xmlns:a14="http://schemas.microsoft.com/office/drawing/2010/main" val="0"/>
+                              </a:ext>
+                            </a:extLst>
+                          </a:blip>
                           <a:srcRect r="729" b="1014"/>
                           <a:stretch/>
                         </pic:blipFill>
                         <pic:spPr bwMode="auto">
                           <a:xfrm>
                             <a:off x="0" y="0"/>
-                            <a:ext cx="2602838" cy="5069116"/>
+                            <a:ext cx="2703145" cy="5264468"/>
                           </a:xfrm>
                           <a:prstGeom prst="roundRect">
                             <a:avLst>
@@ -4650,9 +5572,35 @@
                       </pic:pic>
                     </a:graphicData>
                   </a:graphic>
-                </wp:inline>
+                </wp:anchor>
               </w:drawing>
             </w:r>
+            <w:r>
+              <w:rPr>
+                <w:rFonts w:asciiTheme="majorBidi" w:eastAsia="Times New Roman" w:hAnsiTheme="majorBidi" w:cstheme="majorBidi"/>
+                <w:color w:val="242424"/>
+                <w:spacing w:val="-1"/>
+                <w:kern w:val="0"/>
+                <w:sz w:val="32"/>
+                <w:szCs w:val="32"/>
+                <w14:ligatures w14:val="none"/>
+              </w:rPr>
+              <w:t>Focuses on essential transaction details.</w:t>
+            </w:r>
+          </w:p>
+          <w:p>
+            <w:pPr>
+              <w:spacing w:before="161" w:line="420" w:lineRule="atLeast"/>
+              <w:rPr>
+                <w:rFonts w:asciiTheme="majorBidi" w:eastAsia="Times New Roman" w:hAnsiTheme="majorBidi" w:cstheme="majorBidi"/>
+                <w:color w:val="242424"/>
+                <w:spacing w:val="-1"/>
+                <w:kern w:val="0"/>
+                <w:sz w:val="32"/>
+                <w:szCs w:val="32"/>
+                <w14:ligatures w14:val="none"/>
+              </w:rPr>
+            </w:pPr>
           </w:p>
         </w:tc>
       </w:tr>
@@ -4833,19 +5781,15 @@
             </w:pPr>
             <w:r>
               <w:rPr>
-                <w:rFonts w:asciiTheme="majorBidi" w:eastAsia="Times New Roman" w:hAnsiTheme="majorBidi" w:cstheme="majorBidi"/>
-                <w:color w:val="242424"/>
-                <w:spacing w:val="-1"/>
-                <w:kern w:val="0"/>
-                <w:sz w:val="32"/>
-                <w:szCs w:val="32"/>
-                <w14:ligatures w14:val="none"/>
+                <w:rFonts w:asciiTheme="majorBidi" w:hAnsiTheme="majorBidi" w:cstheme="majorBidi"/>
+                <w:sz w:val="32"/>
+                <w:szCs w:val="32"/>
               </w:rPr>
               <w:drawing>
-                <wp:inline distT="0" distB="0" distL="0" distR="0" wp14:anchorId="01235960" wp14:editId="6B25DEAD">
-                  <wp:extent cx="2486025" cy="4547235"/>
-                  <wp:effectExtent l="114300" t="76200" r="66675" b="139065"/>
-                  <wp:docPr id="1388240139" name="Picture 1" descr="A screenshot of a phone&#10;&#10;Description automatically generated"/>
+                <wp:inline distT="0" distB="0" distL="0" distR="0" wp14:anchorId="2DD3B0C1" wp14:editId="5B7D39D7">
+                  <wp:extent cx="2510790" cy="4903885"/>
+                  <wp:effectExtent l="133350" t="76200" r="80010" b="125730"/>
+                  <wp:docPr id="550399584" name="Picture 1"/>
                   <wp:cNvGraphicFramePr>
                     <a:graphicFrameLocks xmlns:a="http://schemas.openxmlformats.org/drawingml/2006/main" noChangeAspect="1"/>
                   </wp:cNvGraphicFramePr>
@@ -4853,18 +5797,19 @@
                     <a:graphicData uri="http://schemas.openxmlformats.org/drawingml/2006/picture">
                       <pic:pic xmlns:pic="http://schemas.openxmlformats.org/drawingml/2006/picture">
                         <pic:nvPicPr>
-                          <pic:cNvPr id="1388240139" name="Picture 1" descr="A screenshot of a phone&#10;&#10;Description automatically generated"/>
+                          <pic:cNvPr id="550399584" name="Picture 1"/>
                           <pic:cNvPicPr/>
                         </pic:nvPicPr>
-                        <pic:blipFill rotWithShape="1">
-                          <a:blip r:embed="rId12"/>
-                          <a:srcRect r="-312"/>
-                          <a:stretch/>
+                        <pic:blipFill>
+                          <a:blip r:embed="rId16"/>
+                          <a:stretch>
+                            <a:fillRect/>
+                          </a:stretch>
                         </pic:blipFill>
-                        <pic:spPr bwMode="auto">
+                        <pic:spPr>
                           <a:xfrm>
                             <a:off x="0" y="0"/>
-                            <a:ext cx="2502281" cy="4576970"/>
+                            <a:ext cx="2537189" cy="4955445"/>
                           </a:xfrm>
                           <a:prstGeom prst="roundRect">
                             <a:avLst>
@@ -4893,11 +5838,6 @@
                               <a:srgbClr val="969696"/>
                             </a:contourClr>
                           </a:sp3d>
-                          <a:extLst>
-                            <a:ext uri="{53640926-AAD7-44D8-BBD7-CCE9431645EC}">
-                              <a14:shadowObscured xmlns:a14="http://schemas.microsoft.com/office/drawing/2010/main"/>
-                            </a:ext>
-                          </a:extLst>
                         </pic:spPr>
                       </pic:pic>
                     </a:graphicData>
@@ -5043,6 +5983,7 @@
             <w:r>
               <w:rPr>
                 <w:rFonts w:asciiTheme="majorBidi" w:eastAsia="Times New Roman" w:hAnsiTheme="majorBidi" w:cstheme="majorBidi"/>
+                <w:noProof/>
                 <w:color w:val="242424"/>
                 <w:spacing w:val="-1"/>
                 <w:kern w:val="0"/>
@@ -5066,7 +6007,7 @@
                           <pic:cNvPicPr/>
                         </pic:nvPicPr>
                         <pic:blipFill>
-                          <a:blip r:embed="rId13"/>
+                          <a:blip r:embed="rId17"/>
                           <a:stretch>
                             <a:fillRect/>
                           </a:stretch>
@@ -5142,8 +6083,107 @@
                 <w14:ligatures w14:val="none"/>
               </w:rPr>
               <w:lastRenderedPageBreak/>
+              <w:t>A</w:t>
+            </w:r>
+            <w:r>
+              <w:rPr>
+                <w:rFonts w:asciiTheme="majorBidi" w:eastAsia="Times New Roman" w:hAnsiTheme="majorBidi" w:cstheme="majorBidi"/>
+                <w:color w:val="242424"/>
+                <w:spacing w:val="-1"/>
+                <w:kern w:val="0"/>
+                <w:sz w:val="32"/>
+                <w:szCs w:val="32"/>
+                <w14:ligatures w14:val="none"/>
+              </w:rPr>
+              <w:t>nima</w:t>
+            </w:r>
+            <w:r>
+              <w:rPr>
+                <w:rFonts w:asciiTheme="majorBidi" w:eastAsia="Times New Roman" w:hAnsiTheme="majorBidi" w:cstheme="majorBidi"/>
+                <w:color w:val="242424"/>
+                <w:spacing w:val="-1"/>
+                <w:kern w:val="0"/>
+                <w:sz w:val="32"/>
+                <w:szCs w:val="32"/>
+                <w14:ligatures w14:val="none"/>
+              </w:rPr>
+              <w:t>ti</w:t>
+            </w:r>
+            <w:r>
+              <w:rPr>
+                <w:rFonts w:asciiTheme="majorBidi" w:eastAsia="Times New Roman" w:hAnsiTheme="majorBidi" w:cstheme="majorBidi"/>
+                <w:color w:val="242424"/>
+                <w:spacing w:val="-1"/>
+                <w:kern w:val="0"/>
+                <w:sz w:val="32"/>
+                <w:szCs w:val="32"/>
+                <w14:ligatures w14:val="none"/>
+              </w:rPr>
+              <w:t>on couldn</w:t>
+            </w:r>
+            <w:r>
+              <w:rPr>
+                <w:rFonts w:ascii="Times New Roman" w:eastAsia="Times New Roman" w:hAnsi="Times New Roman" w:cs="Times New Roman"/>
+                <w:color w:val="242424"/>
+                <w:spacing w:val="-1"/>
+                <w:kern w:val="0"/>
+                <w:sz w:val="32"/>
+                <w:szCs w:val="32"/>
+                <w14:ligatures w14:val="none"/>
+              </w:rPr>
+              <w:t>’</w:t>
+            </w:r>
+            <w:r>
+              <w:rPr>
+                <w:rFonts w:asciiTheme="majorBidi" w:eastAsia="Times New Roman" w:hAnsiTheme="majorBidi" w:cstheme="majorBidi"/>
+                <w:color w:val="242424"/>
+                <w:spacing w:val="-1"/>
+                <w:kern w:val="0"/>
+                <w:sz w:val="32"/>
+                <w:szCs w:val="32"/>
+                <w14:ligatures w14:val="none"/>
+              </w:rPr>
+              <w:t xml:space="preserve">t be shown </w:t>
+            </w:r>
+            <w:r>
+              <w:rPr>
+                <w:rFonts w:asciiTheme="majorBidi" w:eastAsia="Times New Roman" w:hAnsiTheme="majorBidi" w:cstheme="majorBidi"/>
+                <w:color w:val="242424"/>
+                <w:spacing w:val="-1"/>
+                <w:kern w:val="0"/>
+                <w:sz w:val="32"/>
+                <w:szCs w:val="32"/>
+                <w14:ligatures w14:val="none"/>
+              </w:rPr>
+              <w:t>here.</w:t>
+            </w:r>
+          </w:p>
+          <w:p>
+            <w:pPr>
+              <w:spacing w:before="161" w:line="420" w:lineRule="atLeast"/>
+              <w:rPr>
+                <w:rFonts w:asciiTheme="majorBidi" w:eastAsia="Times New Roman" w:hAnsiTheme="majorBidi" w:cstheme="majorBidi"/>
+                <w:color w:val="242424"/>
+                <w:spacing w:val="-1"/>
+                <w:kern w:val="0"/>
+                <w:sz w:val="32"/>
+                <w:szCs w:val="32"/>
+                <w14:ligatures w14:val="none"/>
+              </w:rPr>
+            </w:pPr>
+            <w:r>
+              <w:rPr>
+                <w:rFonts w:asciiTheme="majorBidi" w:eastAsia="Times New Roman" w:hAnsiTheme="majorBidi" w:cstheme="majorBidi"/>
+                <w:noProof/>
+                <w:color w:val="242424"/>
+                <w:spacing w:val="-1"/>
+                <w:kern w:val="0"/>
+                <w:sz w:val="32"/>
+                <w:szCs w:val="32"/>
+                <w14:ligatures w14:val="none"/>
+              </w:rPr>
               <w:drawing>
-                <wp:inline distT="0" distB="0" distL="0" distR="0" wp14:anchorId="203084D8" wp14:editId="0065177B">
+                <wp:inline distT="0" distB="0" distL="0" distR="0" wp14:anchorId="59AE1792" wp14:editId="06CB2D2F">
                   <wp:extent cx="2641701" cy="4861560"/>
                   <wp:effectExtent l="133350" t="76200" r="82550" b="129540"/>
                   <wp:docPr id="1123443013" name="Picture 1" descr="A screenshot of a phone&#10;&#10;Description automatically generated"/>
@@ -5158,7 +6198,7 @@
                           <pic:cNvPicPr/>
                         </pic:nvPicPr>
                         <pic:blipFill>
-                          <a:blip r:embed="rId14"/>
+                          <a:blip r:embed="rId18"/>
                           <a:stretch>
                             <a:fillRect/>
                           </a:stretch>
@@ -5226,9 +6266,32 @@
                 <w:noProof/>
               </w:rPr>
               <w:drawing>
-                <wp:inline distT="0" distB="0" distL="0" distR="0" wp14:anchorId="6386F8B7" wp14:editId="4C00752C">
-                  <wp:extent cx="2783840" cy="5214913"/>
-                  <wp:effectExtent l="114300" t="0" r="54610" b="138430"/>
+                <wp:anchor distT="0" distB="0" distL="114300" distR="114300" simplePos="0" relativeHeight="251664384" behindDoc="1" locked="0" layoutInCell="1" allowOverlap="1" wp14:anchorId="6386F8B7" wp14:editId="231E15C8">
+                  <wp:simplePos x="0" y="0"/>
+                  <wp:positionH relativeFrom="column">
+                    <wp:posOffset>48895</wp:posOffset>
+                  </wp:positionH>
+                  <wp:positionV relativeFrom="paragraph">
+                    <wp:posOffset>487680</wp:posOffset>
+                  </wp:positionV>
+                  <wp:extent cx="2607415" cy="4884420"/>
+                  <wp:effectExtent l="114300" t="0" r="59690" b="125730"/>
+                  <wp:wrapTight wrapText="bothSides">
+                    <wp:wrapPolygon edited="0">
+                      <wp:start x="1263" y="0"/>
+                      <wp:lineTo x="-947" y="168"/>
+                      <wp:lineTo x="-947" y="20977"/>
+                      <wp:lineTo x="1263" y="21735"/>
+                      <wp:lineTo x="2367" y="22072"/>
+                      <wp:lineTo x="18780" y="22072"/>
+                      <wp:lineTo x="19885" y="21735"/>
+                      <wp:lineTo x="21937" y="20471"/>
+                      <wp:lineTo x="21937" y="1516"/>
+                      <wp:lineTo x="20201" y="253"/>
+                      <wp:lineTo x="20043" y="0"/>
+                      <wp:lineTo x="1263" y="0"/>
+                    </wp:wrapPolygon>
+                  </wp:wrapTight>
                   <wp:docPr id="1377780532" name="Picture 1" descr="A screenshot of a phone&#10;&#10;Description automatically generated"/>
                   <wp:cNvGraphicFramePr>
                     <a:graphicFrameLocks xmlns:a="http://schemas.openxmlformats.org/drawingml/2006/main" noChangeAspect="1"/>
@@ -5241,14 +6304,20 @@
                           <pic:cNvPicPr/>
                         </pic:nvPicPr>
                         <pic:blipFill rotWithShape="1">
-                          <a:blip r:embed="rId15"/>
+                          <a:blip r:embed="rId19">
+                            <a:extLst>
+                              <a:ext uri="{28A0092B-C50C-407E-A947-70E740481C1C}">
+                                <a14:useLocalDpi xmlns:a14="http://schemas.microsoft.com/office/drawing/2010/main" val="0"/>
+                              </a:ext>
+                            </a:extLst>
+                          </a:blip>
                           <a:srcRect t="-1937"/>
                           <a:stretch/>
                         </pic:blipFill>
                         <pic:spPr bwMode="auto">
                           <a:xfrm>
                             <a:off x="0" y="0"/>
-                            <a:ext cx="2786446" cy="5219795"/>
+                            <a:ext cx="2607415" cy="4884420"/>
                           </a:xfrm>
                           <a:prstGeom prst="roundRect">
                             <a:avLst>
@@ -5286,9 +6355,37 @@
                       </pic:pic>
                     </a:graphicData>
                   </a:graphic>
-                </wp:inline>
+                </wp:anchor>
               </w:drawing>
             </w:r>
+          </w:p>
+          <w:p>
+            <w:pPr>
+              <w:spacing w:before="161" w:line="420" w:lineRule="atLeast"/>
+              <w:rPr>
+                <w:rFonts w:asciiTheme="majorBidi" w:eastAsia="Times New Roman" w:hAnsiTheme="majorBidi" w:cstheme="majorBidi"/>
+                <w:color w:val="242424"/>
+                <w:spacing w:val="-1"/>
+                <w:kern w:val="0"/>
+                <w:sz w:val="32"/>
+                <w:szCs w:val="32"/>
+                <w14:ligatures w14:val="none"/>
+              </w:rPr>
+            </w:pPr>
+          </w:p>
+          <w:p>
+            <w:pPr>
+              <w:spacing w:before="161" w:line="420" w:lineRule="atLeast"/>
+              <w:rPr>
+                <w:rFonts w:asciiTheme="majorBidi" w:eastAsia="Times New Roman" w:hAnsiTheme="majorBidi" w:cstheme="majorBidi"/>
+                <w:color w:val="242424"/>
+                <w:spacing w:val="-1"/>
+                <w:kern w:val="0"/>
+                <w:sz w:val="32"/>
+                <w:szCs w:val="32"/>
+                <w14:ligatures w14:val="none"/>
+              </w:rPr>
+            </w:pPr>
           </w:p>
         </w:tc>
       </w:tr>
@@ -5313,6 +6410,240 @@
             <w:r>
               <w:rPr>
                 <w:rFonts w:asciiTheme="majorBidi" w:eastAsia="Times New Roman" w:hAnsiTheme="majorBidi" w:cstheme="majorBidi"/>
+                <w:color w:val="242424"/>
+                <w:spacing w:val="-1"/>
+                <w:kern w:val="0"/>
+                <w:sz w:val="32"/>
+                <w:szCs w:val="32"/>
+                <w14:ligatures w14:val="none"/>
+              </w:rPr>
+              <w:t>N</w:t>
+            </w:r>
+            <w:r>
+              <w:rPr>
+                <w:rFonts w:asciiTheme="majorBidi" w:eastAsia="Times New Roman" w:hAnsiTheme="majorBidi" w:cstheme="majorBidi"/>
+                <w:color w:val="242424"/>
+                <w:spacing w:val="-1"/>
+                <w:kern w:val="0"/>
+                <w:sz w:val="32"/>
+                <w:szCs w:val="32"/>
+                <w14:ligatures w14:val="none"/>
+              </w:rPr>
+              <w:t>o</w:t>
+            </w:r>
+            <w:r>
+              <w:rPr>
+                <w:rFonts w:asciiTheme="majorBidi" w:eastAsia="Times New Roman" w:hAnsiTheme="majorBidi" w:cstheme="majorBidi"/>
+                <w:color w:val="242424"/>
+                <w:spacing w:val="-1"/>
+                <w:kern w:val="0"/>
+                <w:sz w:val="32"/>
+                <w:szCs w:val="32"/>
+                <w14:ligatures w14:val="none"/>
+              </w:rPr>
+              <w:t>ti</w:t>
+            </w:r>
+            <w:r>
+              <w:rPr>
+                <w:rFonts w:asciiTheme="majorBidi" w:eastAsia="Times New Roman" w:hAnsiTheme="majorBidi" w:cstheme="majorBidi"/>
+                <w:color w:val="242424"/>
+                <w:spacing w:val="-1"/>
+                <w:kern w:val="0"/>
+                <w:sz w:val="32"/>
+                <w:szCs w:val="32"/>
+                <w14:ligatures w14:val="none"/>
+              </w:rPr>
+              <w:t>fica</w:t>
+            </w:r>
+            <w:r>
+              <w:rPr>
+                <w:rFonts w:asciiTheme="majorBidi" w:eastAsia="Times New Roman" w:hAnsiTheme="majorBidi" w:cstheme="majorBidi"/>
+                <w:color w:val="242424"/>
+                <w:spacing w:val="-1"/>
+                <w:kern w:val="0"/>
+                <w:sz w:val="32"/>
+                <w:szCs w:val="32"/>
+                <w14:ligatures w14:val="none"/>
+              </w:rPr>
+              <w:t>ti</w:t>
+            </w:r>
+            <w:r>
+              <w:rPr>
+                <w:rFonts w:asciiTheme="majorBidi" w:eastAsia="Times New Roman" w:hAnsiTheme="majorBidi" w:cstheme="majorBidi"/>
+                <w:color w:val="242424"/>
+                <w:spacing w:val="-1"/>
+                <w:kern w:val="0"/>
+                <w:sz w:val="32"/>
+                <w:szCs w:val="32"/>
+                <w14:ligatures w14:val="none"/>
+              </w:rPr>
+              <w:t>on generate</w:t>
+            </w:r>
+            <w:r>
+              <w:rPr>
+                <w:rFonts w:asciiTheme="majorBidi" w:eastAsia="Times New Roman" w:hAnsiTheme="majorBidi" w:cstheme="majorBidi"/>
+                <w:color w:val="242424"/>
+                <w:spacing w:val="-1"/>
+                <w:kern w:val="0"/>
+                <w:sz w:val="32"/>
+                <w:szCs w:val="32"/>
+                <w14:ligatures w14:val="none"/>
+              </w:rPr>
+              <w:t>d</w:t>
+            </w:r>
+            <w:r>
+              <w:rPr>
+                <w:rFonts w:asciiTheme="majorBidi" w:eastAsia="Times New Roman" w:hAnsiTheme="majorBidi" w:cstheme="majorBidi"/>
+                <w:color w:val="242424"/>
+                <w:spacing w:val="-1"/>
+                <w:kern w:val="0"/>
+                <w:sz w:val="32"/>
+                <w:szCs w:val="32"/>
+                <w14:ligatures w14:val="none"/>
+              </w:rPr>
+              <w:t xml:space="preserve"> from firebase cloud messaging.</w:t>
+            </w:r>
+          </w:p>
+          <w:p>
+            <w:pPr>
+              <w:spacing w:before="161" w:line="420" w:lineRule="atLeast"/>
+              <w:rPr>
+                <w:rFonts w:asciiTheme="majorBidi" w:eastAsia="Times New Roman" w:hAnsiTheme="majorBidi" w:cstheme="majorBidi"/>
+                <w:color w:val="242424"/>
+                <w:spacing w:val="-1"/>
+                <w:kern w:val="0"/>
+                <w:sz w:val="32"/>
+                <w:szCs w:val="32"/>
+                <w14:ligatures w14:val="none"/>
+              </w:rPr>
+            </w:pPr>
+            <w:r>
+              <w:rPr>
+                <w:rFonts w:asciiTheme="majorBidi" w:eastAsia="Times New Roman" w:hAnsiTheme="majorBidi" w:cstheme="majorBidi"/>
+                <w:color w:val="242424"/>
+                <w:spacing w:val="-1"/>
+                <w:kern w:val="0"/>
+                <w:sz w:val="32"/>
+                <w:szCs w:val="32"/>
+                <w14:ligatures w14:val="none"/>
+              </w:rPr>
+              <w:t>N</w:t>
+            </w:r>
+            <w:r>
+              <w:rPr>
+                <w:rFonts w:asciiTheme="majorBidi" w:eastAsia="Times New Roman" w:hAnsiTheme="majorBidi" w:cstheme="majorBidi"/>
+                <w:color w:val="242424"/>
+                <w:spacing w:val="-1"/>
+                <w:kern w:val="0"/>
+                <w:sz w:val="32"/>
+                <w:szCs w:val="32"/>
+                <w14:ligatures w14:val="none"/>
+              </w:rPr>
+              <w:t>ote that other feature like the currency symbol is chose from the locale of the device so a pound currency was used (English UK).</w:t>
+            </w:r>
+          </w:p>
+        </w:tc>
+        <w:tc>
+          <w:tcPr>
+            <w:tcW w:w="4675" w:type="dxa"/>
+          </w:tcPr>
+          <w:p>
+            <w:pPr>
+              <w:spacing w:before="161" w:line="420" w:lineRule="atLeast"/>
+              <w:rPr>
+                <w:noProof/>
+              </w:rPr>
+            </w:pPr>
+            <w:r>
+              <w:rPr>
+                <w:noProof/>
+              </w:rPr>
+              <w:drawing>
+                <wp:inline distT="0" distB="0" distL="0" distR="0" wp14:anchorId="49191242" wp14:editId="14FCAE2C">
+                  <wp:extent cx="2787976" cy="937260"/>
+                  <wp:effectExtent l="0" t="0" r="0" b="0"/>
+                  <wp:docPr id="1769908187" name="Picture 2"/>
+                  <wp:cNvGraphicFramePr>
+                    <a:graphicFrameLocks xmlns:a="http://schemas.openxmlformats.org/drawingml/2006/main" noChangeAspect="1"/>
+                  </wp:cNvGraphicFramePr>
+                  <a:graphic xmlns:a="http://schemas.openxmlformats.org/drawingml/2006/main">
+                    <a:graphicData uri="http://schemas.openxmlformats.org/drawingml/2006/picture">
+                      <pic:pic xmlns:pic="http://schemas.openxmlformats.org/drawingml/2006/picture">
+                        <pic:nvPicPr>
+                          <pic:cNvPr id="0" name="Picture 3"/>
+                          <pic:cNvPicPr>
+                            <a:picLocks noChangeAspect="1" noChangeArrowheads="1"/>
+                          </pic:cNvPicPr>
+                        </pic:nvPicPr>
+                        <pic:blipFill>
+                          <a:blip r:embed="rId20">
+                            <a:extLst>
+                              <a:ext uri="{28A0092B-C50C-407E-A947-70E740481C1C}">
+                                <a14:useLocalDpi xmlns:a14="http://schemas.microsoft.com/office/drawing/2010/main" val="0"/>
+                              </a:ext>
+                            </a:extLst>
+                          </a:blip>
+                          <a:srcRect/>
+                          <a:stretch>
+                            <a:fillRect/>
+                          </a:stretch>
+                        </pic:blipFill>
+                        <pic:spPr bwMode="auto">
+                          <a:xfrm>
+                            <a:off x="0" y="0"/>
+                            <a:ext cx="2809501" cy="944496"/>
+                          </a:xfrm>
+                          <a:prstGeom prst="rect">
+                            <a:avLst/>
+                          </a:prstGeom>
+                          <a:noFill/>
+                        </pic:spPr>
+                      </pic:pic>
+                    </a:graphicData>
+                  </a:graphic>
+                </wp:inline>
+              </w:drawing>
+            </w:r>
+          </w:p>
+          <w:p>
+            <w:pPr>
+              <w:spacing w:before="161" w:line="420" w:lineRule="atLeast"/>
+              <w:rPr>
+                <w:noProof/>
+              </w:rPr>
+            </w:pPr>
+          </w:p>
+          <w:p>
+            <w:pPr>
+              <w:spacing w:before="161" w:line="420" w:lineRule="atLeast"/>
+              <w:rPr>
+                <w:noProof/>
+              </w:rPr>
+            </w:pPr>
+          </w:p>
+        </w:tc>
+      </w:tr>
+      <w:tr>
+        <w:tc>
+          <w:tcPr>
+            <w:tcW w:w="4675" w:type="dxa"/>
+          </w:tcPr>
+          <w:p>
+            <w:pPr>
+              <w:spacing w:before="161" w:line="420" w:lineRule="atLeast"/>
+              <w:rPr>
+                <w:rFonts w:asciiTheme="majorBidi" w:eastAsia="Times New Roman" w:hAnsiTheme="majorBidi" w:cstheme="majorBidi"/>
+                <w:color w:val="242424"/>
+                <w:spacing w:val="-1"/>
+                <w:kern w:val="0"/>
+                <w:sz w:val="32"/>
+                <w:szCs w:val="32"/>
+                <w14:ligatures w14:val="none"/>
+              </w:rPr>
+            </w:pPr>
+            <w:r>
+              <w:rPr>
+                <w:rFonts w:asciiTheme="majorBidi" w:eastAsia="Times New Roman" w:hAnsiTheme="majorBidi" w:cstheme="majorBidi"/>
                 <w:b/>
                 <w:bCs/>
                 <w:color w:val="242424"/>
@@ -5322,6 +6653,7 @@
                 <w:szCs w:val="32"/>
                 <w14:ligatures w14:val="none"/>
               </w:rPr>
+              <w:lastRenderedPageBreak/>
               <w:t>Stat</w:t>
             </w:r>
             <w:r>
@@ -5399,7 +6731,7 @@
                 <w:ilvl w:val="0"/>
                 <w:numId w:val="16"/>
               </w:numPr>
-              <w:spacing w:before="161" w:line="420" w:lineRule="atLeast"/>
+              <w:spacing w:before="161"/>
               <w:rPr>
                 <w:rFonts w:asciiTheme="majorBidi" w:eastAsia="Times New Roman" w:hAnsiTheme="majorBidi" w:cstheme="majorBidi"/>
                 <w:color w:val="242424"/>
@@ -5420,7 +6752,31 @@
                 <w:szCs w:val="32"/>
                 <w14:ligatures w14:val="none"/>
               </w:rPr>
-              <w:t>Displays a total payment amount (likely for the day or chosen timeframe).</w:t>
+              <w:t xml:space="preserve">Displays </w:t>
+            </w:r>
+            <w:r>
+              <w:rPr>
+                <w:rFonts w:asciiTheme="majorBidi" w:eastAsia="Times New Roman" w:hAnsiTheme="majorBidi" w:cstheme="majorBidi"/>
+                <w:color w:val="242424"/>
+                <w:spacing w:val="-1"/>
+                <w:kern w:val="0"/>
+                <w:sz w:val="32"/>
+                <w:szCs w:val="32"/>
+                <w14:ligatures w14:val="none"/>
+              </w:rPr>
+              <w:t>the total</w:t>
+            </w:r>
+            <w:r>
+              <w:rPr>
+                <w:rFonts w:asciiTheme="majorBidi" w:eastAsia="Times New Roman" w:hAnsiTheme="majorBidi" w:cstheme="majorBidi"/>
+                <w:color w:val="242424"/>
+                <w:spacing w:val="-1"/>
+                <w:kern w:val="0"/>
+                <w:sz w:val="32"/>
+                <w:szCs w:val="32"/>
+                <w14:ligatures w14:val="none"/>
+              </w:rPr>
+              <w:t xml:space="preserve"> payment amount (for the day).</w:t>
             </w:r>
           </w:p>
           <w:p>
@@ -5429,7 +6785,7 @@
                 <w:ilvl w:val="0"/>
                 <w:numId w:val="16"/>
               </w:numPr>
-              <w:spacing w:before="161" w:line="420" w:lineRule="atLeast"/>
+              <w:spacing w:before="161"/>
               <w:rPr>
                 <w:rFonts w:asciiTheme="majorBidi" w:eastAsia="Times New Roman" w:hAnsiTheme="majorBidi" w:cstheme="majorBidi"/>
                 <w:color w:val="242424"/>
@@ -5440,6 +6796,34 @@
                 <w14:ligatures w14:val="none"/>
               </w:rPr>
             </w:pPr>
+            <w:r>
+              <w:rPr>
+                <w:rFonts w:asciiTheme="majorBidi" w:eastAsia="Times New Roman" w:hAnsiTheme="majorBidi" w:cstheme="majorBidi"/>
+                <w:b/>
+                <w:bCs/>
+                <w:color w:val="242424"/>
+                <w:spacing w:val="-1"/>
+                <w:kern w:val="0"/>
+                <w:sz w:val="32"/>
+                <w:szCs w:val="32"/>
+                <w14:ligatures w14:val="none"/>
+              </w:rPr>
+              <w:t>P</w:t>
+            </w:r>
+            <w:r>
+              <w:rPr>
+                <w:rFonts w:asciiTheme="majorBidi" w:eastAsia="Times New Roman" w:hAnsiTheme="majorBidi" w:cstheme="majorBidi"/>
+                <w:b/>
+                <w:bCs/>
+                <w:color w:val="242424"/>
+                <w:spacing w:val="-1"/>
+                <w:kern w:val="0"/>
+                <w:sz w:val="32"/>
+                <w:szCs w:val="32"/>
+                <w14:ligatures w14:val="none"/>
+              </w:rPr>
+              <w:t xml:space="preserve">ie </w:t>
+            </w:r>
             <w:r>
               <w:rPr>
                 <w:rFonts w:asciiTheme="majorBidi" w:eastAsia="Times New Roman" w:hAnsiTheme="majorBidi" w:cstheme="majorBidi"/>
@@ -5478,7 +6862,87 @@
                 <w:szCs w:val="32"/>
                 <w14:ligatures w14:val="none"/>
               </w:rPr>
-              <w:t xml:space="preserve"> Shows a breakdown of transactions, possibly categorized by payment method or status (details unclear).</w:t>
+              <w:t xml:space="preserve"> Shows </w:t>
+            </w:r>
+            <w:r>
+              <w:rPr>
+                <w:rFonts w:asciiTheme="majorBidi" w:eastAsia="Times New Roman" w:hAnsiTheme="majorBidi" w:cstheme="majorBidi"/>
+                <w:color w:val="242424"/>
+                <w:spacing w:val="-1"/>
+                <w:kern w:val="0"/>
+                <w:sz w:val="32"/>
+                <w:szCs w:val="32"/>
+                <w14:ligatures w14:val="none"/>
+              </w:rPr>
+              <w:t>daily expenses</w:t>
+            </w:r>
+            <w:r>
+              <w:rPr>
+                <w:rFonts w:asciiTheme="majorBidi" w:hAnsiTheme="majorBidi" w:cstheme="majorBidi"/>
+                <w:sz w:val="32"/>
+                <w:szCs w:val="32"/>
+              </w:rPr>
+              <w:t xml:space="preserve"> g</w:t>
+            </w:r>
+            <w:r>
+              <w:rPr>
+                <w:rFonts w:asciiTheme="majorBidi" w:eastAsia="Times New Roman" w:hAnsiTheme="majorBidi" w:cstheme="majorBidi"/>
+                <w:color w:val="242424"/>
+                <w:spacing w:val="-1"/>
+                <w:kern w:val="0"/>
+                <w:sz w:val="32"/>
+                <w:szCs w:val="32"/>
+                <w14:ligatures w14:val="none"/>
+              </w:rPr>
+              <w:t xml:space="preserve">rouped by </w:t>
+            </w:r>
+            <w:r>
+              <w:rPr>
+                <w:rFonts w:asciiTheme="majorBidi" w:eastAsia="Times New Roman" w:hAnsiTheme="majorBidi" w:cstheme="majorBidi"/>
+                <w:color w:val="242424"/>
+                <w:spacing w:val="-1"/>
+                <w:kern w:val="0"/>
+                <w:sz w:val="32"/>
+                <w:szCs w:val="32"/>
+                <w14:ligatures w14:val="none"/>
+              </w:rPr>
+              <w:t>c</w:t>
+            </w:r>
+            <w:r>
+              <w:rPr>
+                <w:rFonts w:asciiTheme="majorBidi" w:eastAsia="Times New Roman" w:hAnsiTheme="majorBidi" w:cstheme="majorBidi"/>
+                <w:color w:val="242424"/>
+                <w:spacing w:val="-1"/>
+                <w:kern w:val="0"/>
+                <w:sz w:val="32"/>
+                <w:szCs w:val="32"/>
+                <w14:ligatures w14:val="none"/>
+              </w:rPr>
+              <w:t>ategory</w:t>
+            </w:r>
+            <w:r>
+              <w:rPr>
+                <w:rFonts w:asciiTheme="majorBidi" w:eastAsia="Times New Roman" w:hAnsiTheme="majorBidi" w:cstheme="majorBidi"/>
+                <w:color w:val="242424"/>
+                <w:spacing w:val="-1"/>
+                <w:kern w:val="0"/>
+                <w:sz w:val="32"/>
+                <w:szCs w:val="32"/>
+                <w14:ligatures w14:val="none"/>
+              </w:rPr>
+              <w:t>.</w:t>
+            </w:r>
+            <w:r>
+              <w:rPr>
+                <w:rFonts w:asciiTheme="majorBidi" w:eastAsia="Times New Roman" w:hAnsiTheme="majorBidi" w:cstheme="majorBidi"/>
+                <w:color w:val="242424"/>
+                <w:spacing w:val="-1"/>
+                <w:kern w:val="0"/>
+                <w:sz w:val="32"/>
+                <w:szCs w:val="32"/>
+                <w14:ligatures w14:val="none"/>
+              </w:rPr>
+              <w:t xml:space="preserve"> </w:t>
             </w:r>
           </w:p>
           <w:p>
@@ -5487,7 +6951,7 @@
                 <w:ilvl w:val="0"/>
                 <w:numId w:val="16"/>
               </w:numPr>
-              <w:spacing w:before="161" w:line="420" w:lineRule="atLeast"/>
+              <w:spacing w:before="161"/>
               <w:rPr>
                 <w:rFonts w:asciiTheme="majorBidi" w:eastAsia="Times New Roman" w:hAnsiTheme="majorBidi" w:cstheme="majorBidi"/>
                 <w:color w:val="242424"/>
@@ -5510,7 +6974,6 @@
                 <w:szCs w:val="32"/>
                 <w14:ligatures w14:val="none"/>
               </w:rPr>
-              <w:lastRenderedPageBreak/>
               <w:t>Timeline:</w:t>
             </w:r>
             <w:r>
@@ -5528,11 +6991,8 @@
           </w:p>
           <w:p>
             <w:pPr>
-              <w:numPr>
-                <w:ilvl w:val="0"/>
-                <w:numId w:val="16"/>
-              </w:numPr>
-              <w:spacing w:before="161" w:line="420" w:lineRule="atLeast"/>
+              <w:spacing w:before="161"/>
+              <w:ind w:left="540"/>
               <w:rPr>
                 <w:rFonts w:asciiTheme="majorBidi" w:eastAsia="Times New Roman" w:hAnsiTheme="majorBidi" w:cstheme="majorBidi"/>
                 <w:color w:val="242424"/>
@@ -5543,32 +7003,6 @@
                 <w14:ligatures w14:val="none"/>
               </w:rPr>
             </w:pPr>
-            <w:r>
-              <w:rPr>
-                <w:rFonts w:asciiTheme="majorBidi" w:eastAsia="Times New Roman" w:hAnsiTheme="majorBidi" w:cstheme="majorBidi"/>
-                <w:b/>
-                <w:bCs/>
-                <w:color w:val="242424"/>
-                <w:spacing w:val="-1"/>
-                <w:kern w:val="0"/>
-                <w:sz w:val="32"/>
-                <w:szCs w:val="32"/>
-                <w14:ligatures w14:val="none"/>
-              </w:rPr>
-              <w:t>Status Indicators:</w:t>
-            </w:r>
-            <w:r>
-              <w:rPr>
-                <w:rFonts w:asciiTheme="majorBidi" w:eastAsia="Times New Roman" w:hAnsiTheme="majorBidi" w:cstheme="majorBidi"/>
-                <w:color w:val="242424"/>
-                <w:spacing w:val="-1"/>
-                <w:kern w:val="0"/>
-                <w:sz w:val="32"/>
-                <w:szCs w:val="32"/>
-                <w14:ligatures w14:val="none"/>
-              </w:rPr>
-              <w:t xml:space="preserve"> Displays the status of automated payments, bank connections,</w:t>
-            </w:r>
           </w:p>
           <w:p>
             <w:pPr>
@@ -5586,6 +7020,7 @@
             <w:r>
               <w:rPr>
                 <w:rFonts w:asciiTheme="majorBidi" w:eastAsia="Times New Roman" w:hAnsiTheme="majorBidi" w:cstheme="majorBidi"/>
+                <w:noProof/>
                 <w:color w:val="242424"/>
                 <w:spacing w:val="-1"/>
                 <w:kern w:val="0"/>
@@ -5594,9 +7029,9 @@
                 <w14:ligatures w14:val="none"/>
               </w:rPr>
               <w:drawing>
-                <wp:inline distT="0" distB="0" distL="0" distR="0" wp14:anchorId="47885560" wp14:editId="2036F90C">
-                  <wp:extent cx="2495550" cy="5370943"/>
-                  <wp:effectExtent l="133350" t="76200" r="76200" b="134620"/>
+                <wp:inline distT="0" distB="0" distL="0" distR="0" wp14:anchorId="47885560" wp14:editId="279A0BA7">
+                  <wp:extent cx="2510790" cy="5157745"/>
+                  <wp:effectExtent l="133350" t="76200" r="80010" b="138430"/>
                   <wp:docPr id="710811117" name="Picture 1" descr="A screenshot of a graph&#10;&#10;Description automatically generated"/>
                   <wp:cNvGraphicFramePr>
                     <a:graphicFrameLocks xmlns:a="http://schemas.openxmlformats.org/drawingml/2006/main" noChangeAspect="1"/>
@@ -5609,7 +7044,7 @@
                           <pic:cNvPicPr/>
                         </pic:nvPicPr>
                         <pic:blipFill>
-                          <a:blip r:embed="rId16"/>
+                          <a:blip r:embed="rId21"/>
                           <a:stretch>
                             <a:fillRect/>
                           </a:stretch>
@@ -5617,7 +7052,7 @@
                         <pic:spPr>
                           <a:xfrm>
                             <a:off x="0" y="0"/>
-                            <a:ext cx="2506072" cy="5393587"/>
+                            <a:ext cx="2537775" cy="5213178"/>
                           </a:xfrm>
                           <a:prstGeom prst="roundRect">
                             <a:avLst>
@@ -5684,7 +7119,6 @@
                 <w:szCs w:val="32"/>
                 <w14:ligatures w14:val="none"/>
               </w:rPr>
-              <w:lastRenderedPageBreak/>
               <w:t>Profile Page:</w:t>
             </w:r>
           </w:p>
@@ -5792,18 +7226,18 @@
             <w:r>
               <w:rPr>
                 <w:rFonts w:asciiTheme="majorBidi" w:eastAsia="Times New Roman" w:hAnsiTheme="majorBidi" w:cstheme="majorBidi"/>
-                <w:color w:val="242424"/>
-                <w:spacing w:val="-1"/>
-                <w:kern w:val="0"/>
-                <w:sz w:val="32"/>
-                <w:szCs w:val="32"/>
-                <w14:ligatures w14:val="none"/>
-              </w:rPr>
-              <w:lastRenderedPageBreak/>
+                <w:noProof/>
+                <w:color w:val="242424"/>
+                <w:spacing w:val="-1"/>
+                <w:kern w:val="0"/>
+                <w:sz w:val="32"/>
+                <w:szCs w:val="32"/>
+                <w14:ligatures w14:val="none"/>
+              </w:rPr>
               <w:drawing>
-                <wp:inline distT="0" distB="0" distL="0" distR="0" wp14:anchorId="6D2D5584" wp14:editId="7F369CF0">
-                  <wp:extent cx="2682312" cy="5314950"/>
-                  <wp:effectExtent l="133350" t="76200" r="80010" b="133350"/>
+                <wp:inline distT="0" distB="0" distL="0" distR="0" wp14:anchorId="6D2D5584" wp14:editId="05FE3820">
+                  <wp:extent cx="2568783" cy="5089994"/>
+                  <wp:effectExtent l="133350" t="76200" r="79375" b="130175"/>
                   <wp:docPr id="829669610" name="Picture 1" descr="A screenshot of a phone&#10;&#10;Description automatically generated"/>
                   <wp:cNvGraphicFramePr>
                     <a:graphicFrameLocks xmlns:a="http://schemas.openxmlformats.org/drawingml/2006/main" noChangeAspect="1"/>
@@ -5816,7 +7250,7 @@
                           <pic:cNvPicPr/>
                         </pic:nvPicPr>
                         <pic:blipFill>
-                          <a:blip r:embed="rId17"/>
+                          <a:blip r:embed="rId22"/>
                           <a:stretch>
                             <a:fillRect/>
                           </a:stretch>
@@ -5824,7 +7258,7 @@
                         <pic:spPr>
                           <a:xfrm>
                             <a:off x="0" y="0"/>
-                            <a:ext cx="2686532" cy="5323312"/>
+                            <a:ext cx="2581923" cy="5116031"/>
                           </a:xfrm>
                           <a:prstGeom prst="roundRect">
                             <a:avLst>
@@ -5897,7 +7331,6 @@
           <w:szCs w:val="32"/>
           <w14:ligatures w14:val="none"/>
         </w:rPr>
-        <w:lastRenderedPageBreak/>
         <w:t>CX (Customer Experience):</w:t>
       </w:r>
     </w:p>
@@ -6180,7 +7613,7 @@
           <w:szCs w:val="32"/>
           <w14:ligatures w14:val="none"/>
         </w:rPr>
-        <w:t>expense tracker app</w:t>
+        <w:t>app</w:t>
       </w:r>
       <w:r>
         <w:rPr>
@@ -6896,6 +8329,92 @@
     </w:lvl>
   </w:abstractNum>
   <w:abstractNum w:abstractNumId="2" w15:restartNumberingAfterBreak="0">
+    <w:nsid w:val="13AC706B"/>
+    <w:multiLevelType w:val="hybridMultilevel"/>
+    <w:tmpl w:val="2BC6CC6C"/>
+    <w:lvl w:ilvl="0" w:tplc="0409000F">
+      <w:start w:val="1"/>
+      <w:numFmt w:val="decimal"/>
+      <w:lvlText w:val="%1."/>
+      <w:lvlJc w:val="left"/>
+      <w:pPr>
+        <w:ind w:left="1440" w:hanging="360"/>
+      </w:pPr>
+    </w:lvl>
+    <w:lvl w:ilvl="1" w:tplc="04090019" w:tentative="1">
+      <w:start w:val="1"/>
+      <w:numFmt w:val="lowerLetter"/>
+      <w:lvlText w:val="%2."/>
+      <w:lvlJc w:val="left"/>
+      <w:pPr>
+        <w:ind w:left="2160" w:hanging="360"/>
+      </w:pPr>
+    </w:lvl>
+    <w:lvl w:ilvl="2" w:tplc="0409001B" w:tentative="1">
+      <w:start w:val="1"/>
+      <w:numFmt w:val="lowerRoman"/>
+      <w:lvlText w:val="%3."/>
+      <w:lvlJc w:val="right"/>
+      <w:pPr>
+        <w:ind w:left="2880" w:hanging="180"/>
+      </w:pPr>
+    </w:lvl>
+    <w:lvl w:ilvl="3" w:tplc="0409000F" w:tentative="1">
+      <w:start w:val="1"/>
+      <w:numFmt w:val="decimal"/>
+      <w:lvlText w:val="%4."/>
+      <w:lvlJc w:val="left"/>
+      <w:pPr>
+        <w:ind w:left="3600" w:hanging="360"/>
+      </w:pPr>
+    </w:lvl>
+    <w:lvl w:ilvl="4" w:tplc="04090019" w:tentative="1">
+      <w:start w:val="1"/>
+      <w:numFmt w:val="lowerLetter"/>
+      <w:lvlText w:val="%5."/>
+      <w:lvlJc w:val="left"/>
+      <w:pPr>
+        <w:ind w:left="4320" w:hanging="360"/>
+      </w:pPr>
+    </w:lvl>
+    <w:lvl w:ilvl="5" w:tplc="0409001B" w:tentative="1">
+      <w:start w:val="1"/>
+      <w:numFmt w:val="lowerRoman"/>
+      <w:lvlText w:val="%6."/>
+      <w:lvlJc w:val="right"/>
+      <w:pPr>
+        <w:ind w:left="5040" w:hanging="180"/>
+      </w:pPr>
+    </w:lvl>
+    <w:lvl w:ilvl="6" w:tplc="0409000F" w:tentative="1">
+      <w:start w:val="1"/>
+      <w:numFmt w:val="decimal"/>
+      <w:lvlText w:val="%7."/>
+      <w:lvlJc w:val="left"/>
+      <w:pPr>
+        <w:ind w:left="5760" w:hanging="360"/>
+      </w:pPr>
+    </w:lvl>
+    <w:lvl w:ilvl="7" w:tplc="04090019" w:tentative="1">
+      <w:start w:val="1"/>
+      <w:numFmt w:val="lowerLetter"/>
+      <w:lvlText w:val="%8."/>
+      <w:lvlJc w:val="left"/>
+      <w:pPr>
+        <w:ind w:left="6480" w:hanging="360"/>
+      </w:pPr>
+    </w:lvl>
+    <w:lvl w:ilvl="8" w:tplc="0409001B" w:tentative="1">
+      <w:start w:val="1"/>
+      <w:numFmt w:val="lowerRoman"/>
+      <w:lvlText w:val="%9."/>
+      <w:lvlJc w:val="right"/>
+      <w:pPr>
+        <w:ind w:left="7200" w:hanging="180"/>
+      </w:pPr>
+    </w:lvl>
+  </w:abstractNum>
+  <w:abstractNum w:abstractNumId="3" w15:restartNumberingAfterBreak="0">
     <w:nsid w:val="174A31B9"/>
     <w:multiLevelType w:val="hybridMultilevel"/>
     <w:tmpl w:val="7118468A"/>
@@ -7008,7 +8527,7 @@
       </w:rPr>
     </w:lvl>
   </w:abstractNum>
-  <w:abstractNum w:abstractNumId="3" w15:restartNumberingAfterBreak="0">
+  <w:abstractNum w:abstractNumId="4" w15:restartNumberingAfterBreak="0">
     <w:nsid w:val="28A039F0"/>
     <w:multiLevelType w:val="multilevel"/>
     <w:tmpl w:val="9C1A2B68"/>
@@ -7157,7 +8676,7 @@
       </w:rPr>
     </w:lvl>
   </w:abstractNum>
-  <w:abstractNum w:abstractNumId="4" w15:restartNumberingAfterBreak="0">
+  <w:abstractNum w:abstractNumId="5" w15:restartNumberingAfterBreak="0">
     <w:nsid w:val="2BBE40E1"/>
     <w:multiLevelType w:val="multilevel"/>
     <w:tmpl w:val="9C1A2B68"/>
@@ -7168,9 +8687,9 @@
       <w:lvlJc w:val="left"/>
       <w:pPr>
         <w:tabs>
-          <w:tab w:val="num" w:pos="720"/>
-        </w:tabs>
-        <w:ind w:left="720" w:hanging="360"/>
+          <w:tab w:val="num" w:pos="540"/>
+        </w:tabs>
+        <w:ind w:left="540" w:hanging="360"/>
       </w:pPr>
       <w:rPr>
         <w:rFonts w:ascii="Symbol" w:hAnsi="Symbol" w:hint="default"/>
@@ -7184,9 +8703,9 @@
       <w:lvlJc w:val="left"/>
       <w:pPr>
         <w:tabs>
-          <w:tab w:val="num" w:pos="1440"/>
-        </w:tabs>
-        <w:ind w:left="1440" w:hanging="360"/>
+          <w:tab w:val="num" w:pos="1260"/>
+        </w:tabs>
+        <w:ind w:left="1260" w:hanging="360"/>
       </w:pPr>
       <w:rPr>
         <w:rFonts w:ascii="Courier New" w:hAnsi="Courier New" w:hint="default"/>
@@ -7200,9 +8719,9 @@
       <w:lvlJc w:val="left"/>
       <w:pPr>
         <w:tabs>
-          <w:tab w:val="num" w:pos="2160"/>
-        </w:tabs>
-        <w:ind w:left="2160" w:hanging="360"/>
+          <w:tab w:val="num" w:pos="1980"/>
+        </w:tabs>
+        <w:ind w:left="1980" w:hanging="360"/>
       </w:pPr>
       <w:rPr>
         <w:rFonts w:ascii="Wingdings" w:hAnsi="Wingdings" w:hint="default"/>
@@ -7216,9 +8735,9 @@
       <w:lvlJc w:val="left"/>
       <w:pPr>
         <w:tabs>
-          <w:tab w:val="num" w:pos="2880"/>
-        </w:tabs>
-        <w:ind w:left="2880" w:hanging="360"/>
+          <w:tab w:val="num" w:pos="2700"/>
+        </w:tabs>
+        <w:ind w:left="2700" w:hanging="360"/>
       </w:pPr>
       <w:rPr>
         <w:rFonts w:ascii="Wingdings" w:hAnsi="Wingdings" w:hint="default"/>
@@ -7232,9 +8751,9 @@
       <w:lvlJc w:val="left"/>
       <w:pPr>
         <w:tabs>
-          <w:tab w:val="num" w:pos="3600"/>
-        </w:tabs>
-        <w:ind w:left="3600" w:hanging="360"/>
+          <w:tab w:val="num" w:pos="3420"/>
+        </w:tabs>
+        <w:ind w:left="3420" w:hanging="360"/>
       </w:pPr>
       <w:rPr>
         <w:rFonts w:ascii="Wingdings" w:hAnsi="Wingdings" w:hint="default"/>
@@ -7248,9 +8767,9 @@
       <w:lvlJc w:val="left"/>
       <w:pPr>
         <w:tabs>
-          <w:tab w:val="num" w:pos="4320"/>
-        </w:tabs>
-        <w:ind w:left="4320" w:hanging="360"/>
+          <w:tab w:val="num" w:pos="4140"/>
+        </w:tabs>
+        <w:ind w:left="4140" w:hanging="360"/>
       </w:pPr>
       <w:rPr>
         <w:rFonts w:ascii="Wingdings" w:hAnsi="Wingdings" w:hint="default"/>
@@ -7264,9 +8783,9 @@
       <w:lvlJc w:val="left"/>
       <w:pPr>
         <w:tabs>
-          <w:tab w:val="num" w:pos="5040"/>
-        </w:tabs>
-        <w:ind w:left="5040" w:hanging="360"/>
+          <w:tab w:val="num" w:pos="4860"/>
+        </w:tabs>
+        <w:ind w:left="4860" w:hanging="360"/>
       </w:pPr>
       <w:rPr>
         <w:rFonts w:ascii="Wingdings" w:hAnsi="Wingdings" w:hint="default"/>
@@ -7280,9 +8799,9 @@
       <w:lvlJc w:val="left"/>
       <w:pPr>
         <w:tabs>
-          <w:tab w:val="num" w:pos="5760"/>
-        </w:tabs>
-        <w:ind w:left="5760" w:hanging="360"/>
+          <w:tab w:val="num" w:pos="5580"/>
+        </w:tabs>
+        <w:ind w:left="5580" w:hanging="360"/>
       </w:pPr>
       <w:rPr>
         <w:rFonts w:ascii="Wingdings" w:hAnsi="Wingdings" w:hint="default"/>
@@ -7296,9 +8815,9 @@
       <w:lvlJc w:val="left"/>
       <w:pPr>
         <w:tabs>
-          <w:tab w:val="num" w:pos="6480"/>
-        </w:tabs>
-        <w:ind w:left="6480" w:hanging="360"/>
+          <w:tab w:val="num" w:pos="6300"/>
+        </w:tabs>
+        <w:ind w:left="6300" w:hanging="360"/>
       </w:pPr>
       <w:rPr>
         <w:rFonts w:ascii="Wingdings" w:hAnsi="Wingdings" w:hint="default"/>
@@ -7306,7 +8825,7 @@
       </w:rPr>
     </w:lvl>
   </w:abstractNum>
-  <w:abstractNum w:abstractNumId="5" w15:restartNumberingAfterBreak="0">
+  <w:abstractNum w:abstractNumId="6" w15:restartNumberingAfterBreak="0">
     <w:nsid w:val="36691A76"/>
     <w:multiLevelType w:val="multilevel"/>
     <w:tmpl w:val="9C1A2B68"/>
@@ -7455,7 +8974,7 @@
       </w:rPr>
     </w:lvl>
   </w:abstractNum>
-  <w:abstractNum w:abstractNumId="6" w15:restartNumberingAfterBreak="0">
+  <w:abstractNum w:abstractNumId="7" w15:restartNumberingAfterBreak="0">
     <w:nsid w:val="38402A15"/>
     <w:multiLevelType w:val="multilevel"/>
     <w:tmpl w:val="3E1C15A8"/>
@@ -7604,7 +9123,7 @@
       </w:rPr>
     </w:lvl>
   </w:abstractNum>
-  <w:abstractNum w:abstractNumId="7" w15:restartNumberingAfterBreak="0">
+  <w:abstractNum w:abstractNumId="8" w15:restartNumberingAfterBreak="0">
     <w:nsid w:val="3BFA1C23"/>
     <w:multiLevelType w:val="multilevel"/>
     <w:tmpl w:val="614AF26A"/>
@@ -7753,7 +9272,7 @@
       </w:rPr>
     </w:lvl>
   </w:abstractNum>
-  <w:abstractNum w:abstractNumId="8" w15:restartNumberingAfterBreak="0">
+  <w:abstractNum w:abstractNumId="9" w15:restartNumberingAfterBreak="0">
     <w:nsid w:val="408335C6"/>
     <w:multiLevelType w:val="multilevel"/>
     <w:tmpl w:val="9C1A2B68"/>
@@ -7902,7 +9421,7 @@
       </w:rPr>
     </w:lvl>
   </w:abstractNum>
-  <w:abstractNum w:abstractNumId="9" w15:restartNumberingAfterBreak="0">
+  <w:abstractNum w:abstractNumId="10" w15:restartNumberingAfterBreak="0">
     <w:nsid w:val="45866025"/>
     <w:multiLevelType w:val="multilevel"/>
     <w:tmpl w:val="5C00BF54"/>
@@ -7913,152 +9432,265 @@
       <w:lvlJc w:val="left"/>
       <w:pPr>
         <w:tabs>
-          <w:tab w:val="num" w:pos="720"/>
-        </w:tabs>
+          <w:tab w:val="num" w:pos="540"/>
+        </w:tabs>
+        <w:ind w:left="540" w:hanging="360"/>
+      </w:pPr>
+      <w:rPr>
+        <w:rFonts w:ascii="Symbol" w:hAnsi="Symbol" w:hint="default"/>
+        <w:sz w:val="20"/>
+      </w:rPr>
+    </w:lvl>
+    <w:lvl w:ilvl="1" w:tentative="1">
+      <w:start w:val="1"/>
+      <w:numFmt w:val="bullet"/>
+      <w:lvlText w:val="o"/>
+      <w:lvlJc w:val="left"/>
+      <w:pPr>
+        <w:tabs>
+          <w:tab w:val="num" w:pos="1890"/>
+        </w:tabs>
+        <w:ind w:left="1890" w:hanging="360"/>
+      </w:pPr>
+      <w:rPr>
+        <w:rFonts w:ascii="Courier New" w:hAnsi="Courier New" w:hint="default"/>
+        <w:sz w:val="20"/>
+      </w:rPr>
+    </w:lvl>
+    <w:lvl w:ilvl="2" w:tentative="1">
+      <w:start w:val="1"/>
+      <w:numFmt w:val="bullet"/>
+      <w:lvlText w:val=""/>
+      <w:lvlJc w:val="left"/>
+      <w:pPr>
+        <w:tabs>
+          <w:tab w:val="num" w:pos="2610"/>
+        </w:tabs>
+        <w:ind w:left="2610" w:hanging="360"/>
+      </w:pPr>
+      <w:rPr>
+        <w:rFonts w:ascii="Wingdings" w:hAnsi="Wingdings" w:hint="default"/>
+        <w:sz w:val="20"/>
+      </w:rPr>
+    </w:lvl>
+    <w:lvl w:ilvl="3" w:tentative="1">
+      <w:start w:val="1"/>
+      <w:numFmt w:val="bullet"/>
+      <w:lvlText w:val=""/>
+      <w:lvlJc w:val="left"/>
+      <w:pPr>
+        <w:tabs>
+          <w:tab w:val="num" w:pos="3330"/>
+        </w:tabs>
+        <w:ind w:left="3330" w:hanging="360"/>
+      </w:pPr>
+      <w:rPr>
+        <w:rFonts w:ascii="Wingdings" w:hAnsi="Wingdings" w:hint="default"/>
+        <w:sz w:val="20"/>
+      </w:rPr>
+    </w:lvl>
+    <w:lvl w:ilvl="4" w:tentative="1">
+      <w:start w:val="1"/>
+      <w:numFmt w:val="bullet"/>
+      <w:lvlText w:val=""/>
+      <w:lvlJc w:val="left"/>
+      <w:pPr>
+        <w:tabs>
+          <w:tab w:val="num" w:pos="4050"/>
+        </w:tabs>
+        <w:ind w:left="4050" w:hanging="360"/>
+      </w:pPr>
+      <w:rPr>
+        <w:rFonts w:ascii="Wingdings" w:hAnsi="Wingdings" w:hint="default"/>
+        <w:sz w:val="20"/>
+      </w:rPr>
+    </w:lvl>
+    <w:lvl w:ilvl="5" w:tentative="1">
+      <w:start w:val="1"/>
+      <w:numFmt w:val="bullet"/>
+      <w:lvlText w:val=""/>
+      <w:lvlJc w:val="left"/>
+      <w:pPr>
+        <w:tabs>
+          <w:tab w:val="num" w:pos="4770"/>
+        </w:tabs>
+        <w:ind w:left="4770" w:hanging="360"/>
+      </w:pPr>
+      <w:rPr>
+        <w:rFonts w:ascii="Wingdings" w:hAnsi="Wingdings" w:hint="default"/>
+        <w:sz w:val="20"/>
+      </w:rPr>
+    </w:lvl>
+    <w:lvl w:ilvl="6" w:tentative="1">
+      <w:start w:val="1"/>
+      <w:numFmt w:val="bullet"/>
+      <w:lvlText w:val=""/>
+      <w:lvlJc w:val="left"/>
+      <w:pPr>
+        <w:tabs>
+          <w:tab w:val="num" w:pos="5490"/>
+        </w:tabs>
+        <w:ind w:left="5490" w:hanging="360"/>
+      </w:pPr>
+      <w:rPr>
+        <w:rFonts w:ascii="Wingdings" w:hAnsi="Wingdings" w:hint="default"/>
+        <w:sz w:val="20"/>
+      </w:rPr>
+    </w:lvl>
+    <w:lvl w:ilvl="7" w:tentative="1">
+      <w:start w:val="1"/>
+      <w:numFmt w:val="bullet"/>
+      <w:lvlText w:val=""/>
+      <w:lvlJc w:val="left"/>
+      <w:pPr>
+        <w:tabs>
+          <w:tab w:val="num" w:pos="6210"/>
+        </w:tabs>
+        <w:ind w:left="6210" w:hanging="360"/>
+      </w:pPr>
+      <w:rPr>
+        <w:rFonts w:ascii="Wingdings" w:hAnsi="Wingdings" w:hint="default"/>
+        <w:sz w:val="20"/>
+      </w:rPr>
+    </w:lvl>
+    <w:lvl w:ilvl="8" w:tentative="1">
+      <w:start w:val="1"/>
+      <w:numFmt w:val="bullet"/>
+      <w:lvlText w:val=""/>
+      <w:lvlJc w:val="left"/>
+      <w:pPr>
+        <w:tabs>
+          <w:tab w:val="num" w:pos="6930"/>
+        </w:tabs>
+        <w:ind w:left="6930" w:hanging="360"/>
+      </w:pPr>
+      <w:rPr>
+        <w:rFonts w:ascii="Wingdings" w:hAnsi="Wingdings" w:hint="default"/>
+        <w:sz w:val="20"/>
+      </w:rPr>
+    </w:lvl>
+  </w:abstractNum>
+  <w:abstractNum w:abstractNumId="11" w15:restartNumberingAfterBreak="0">
+    <w:nsid w:val="50D6623D"/>
+    <w:multiLevelType w:val="hybridMultilevel"/>
+    <w:tmpl w:val="9DC2A544"/>
+    <w:lvl w:ilvl="0" w:tplc="04090001">
+      <w:start w:val="1"/>
+      <w:numFmt w:val="bullet"/>
+      <w:lvlText w:val=""/>
+      <w:lvlJc w:val="left"/>
+      <w:pPr>
         <w:ind w:left="720" w:hanging="360"/>
       </w:pPr>
       <w:rPr>
         <w:rFonts w:ascii="Symbol" w:hAnsi="Symbol" w:hint="default"/>
-        <w:sz w:val="20"/>
-      </w:rPr>
-    </w:lvl>
-    <w:lvl w:ilvl="1" w:tentative="1">
+      </w:rPr>
+    </w:lvl>
+    <w:lvl w:ilvl="1" w:tplc="04090003" w:tentative="1">
       <w:start w:val="1"/>
       <w:numFmt w:val="bullet"/>
       <w:lvlText w:val="o"/>
       <w:lvlJc w:val="left"/>
       <w:pPr>
-        <w:tabs>
-          <w:tab w:val="num" w:pos="1440"/>
-        </w:tabs>
         <w:ind w:left="1440" w:hanging="360"/>
       </w:pPr>
       <w:rPr>
-        <w:rFonts w:ascii="Courier New" w:hAnsi="Courier New" w:hint="default"/>
-        <w:sz w:val="20"/>
-      </w:rPr>
-    </w:lvl>
-    <w:lvl w:ilvl="2" w:tentative="1">
+        <w:rFonts w:ascii="Courier New" w:hAnsi="Courier New" w:cs="Courier New" w:hint="default"/>
+      </w:rPr>
+    </w:lvl>
+    <w:lvl w:ilvl="2" w:tplc="04090005" w:tentative="1">
       <w:start w:val="1"/>
       <w:numFmt w:val="bullet"/>
       <w:lvlText w:val=""/>
       <w:lvlJc w:val="left"/>
       <w:pPr>
-        <w:tabs>
-          <w:tab w:val="num" w:pos="2160"/>
-        </w:tabs>
         <w:ind w:left="2160" w:hanging="360"/>
       </w:pPr>
       <w:rPr>
         <w:rFonts w:ascii="Wingdings" w:hAnsi="Wingdings" w:hint="default"/>
-        <w:sz w:val="20"/>
-      </w:rPr>
-    </w:lvl>
-    <w:lvl w:ilvl="3" w:tentative="1">
+      </w:rPr>
+    </w:lvl>
+    <w:lvl w:ilvl="3" w:tplc="04090001" w:tentative="1">
+      <w:start w:val="1"/>
+      <w:numFmt w:val="bullet"/>
+      <w:lvlText w:val=""/>
+      <w:lvlJc w:val="left"/>
+      <w:pPr>
+        <w:ind w:left="2880" w:hanging="360"/>
+      </w:pPr>
+      <w:rPr>
+        <w:rFonts w:ascii="Symbol" w:hAnsi="Symbol" w:hint="default"/>
+      </w:rPr>
+    </w:lvl>
+    <w:lvl w:ilvl="4" w:tplc="04090003" w:tentative="1">
+      <w:start w:val="1"/>
+      <w:numFmt w:val="bullet"/>
+      <w:lvlText w:val="o"/>
+      <w:lvlJc w:val="left"/>
+      <w:pPr>
+        <w:ind w:left="3600" w:hanging="360"/>
+      </w:pPr>
+      <w:rPr>
+        <w:rFonts w:ascii="Courier New" w:hAnsi="Courier New" w:cs="Courier New" w:hint="default"/>
+      </w:rPr>
+    </w:lvl>
+    <w:lvl w:ilvl="5" w:tplc="04090005" w:tentative="1">
       <w:start w:val="1"/>
       <w:numFmt w:val="bullet"/>
       <w:lvlText w:val=""/>
       <w:lvlJc w:val="left"/>
       <w:pPr>
-        <w:tabs>
-          <w:tab w:val="num" w:pos="2880"/>
-        </w:tabs>
-        <w:ind w:left="2880" w:hanging="360"/>
+        <w:ind w:left="4320" w:hanging="360"/>
       </w:pPr>
       <w:rPr>
         <w:rFonts w:ascii="Wingdings" w:hAnsi="Wingdings" w:hint="default"/>
-        <w:sz w:val="20"/>
-      </w:rPr>
-    </w:lvl>
-    <w:lvl w:ilvl="4" w:tentative="1">
+      </w:rPr>
+    </w:lvl>
+    <w:lvl w:ilvl="6" w:tplc="04090001" w:tentative="1">
+      <w:start w:val="1"/>
+      <w:numFmt w:val="bullet"/>
+      <w:lvlText w:val=""/>
+      <w:lvlJc w:val="left"/>
+      <w:pPr>
+        <w:ind w:left="5040" w:hanging="360"/>
+      </w:pPr>
+      <w:rPr>
+        <w:rFonts w:ascii="Symbol" w:hAnsi="Symbol" w:hint="default"/>
+      </w:rPr>
+    </w:lvl>
+    <w:lvl w:ilvl="7" w:tplc="04090003" w:tentative="1">
+      <w:start w:val="1"/>
+      <w:numFmt w:val="bullet"/>
+      <w:lvlText w:val="o"/>
+      <w:lvlJc w:val="left"/>
+      <w:pPr>
+        <w:ind w:left="5760" w:hanging="360"/>
+      </w:pPr>
+      <w:rPr>
+        <w:rFonts w:ascii="Courier New" w:hAnsi="Courier New" w:cs="Courier New" w:hint="default"/>
+      </w:rPr>
+    </w:lvl>
+    <w:lvl w:ilvl="8" w:tplc="04090005" w:tentative="1">
       <w:start w:val="1"/>
       <w:numFmt w:val="bullet"/>
       <w:lvlText w:val=""/>
       <w:lvlJc w:val="left"/>
       <w:pPr>
-        <w:tabs>
-          <w:tab w:val="num" w:pos="3600"/>
-        </w:tabs>
-        <w:ind w:left="3600" w:hanging="360"/>
+        <w:ind w:left="6480" w:hanging="360"/>
       </w:pPr>
       <w:rPr>
         <w:rFonts w:ascii="Wingdings" w:hAnsi="Wingdings" w:hint="default"/>
-        <w:sz w:val="20"/>
-      </w:rPr>
-    </w:lvl>
-    <w:lvl w:ilvl="5" w:tentative="1">
-      <w:start w:val="1"/>
-      <w:numFmt w:val="bullet"/>
-      <w:lvlText w:val=""/>
-      <w:lvlJc w:val="left"/>
-      <w:pPr>
-        <w:tabs>
-          <w:tab w:val="num" w:pos="4320"/>
-        </w:tabs>
-        <w:ind w:left="4320" w:hanging="360"/>
-      </w:pPr>
-      <w:rPr>
-        <w:rFonts w:ascii="Wingdings" w:hAnsi="Wingdings" w:hint="default"/>
-        <w:sz w:val="20"/>
-      </w:rPr>
-    </w:lvl>
-    <w:lvl w:ilvl="6" w:tentative="1">
-      <w:start w:val="1"/>
-      <w:numFmt w:val="bullet"/>
-      <w:lvlText w:val=""/>
-      <w:lvlJc w:val="left"/>
-      <w:pPr>
-        <w:tabs>
-          <w:tab w:val="num" w:pos="5040"/>
-        </w:tabs>
-        <w:ind w:left="5040" w:hanging="360"/>
-      </w:pPr>
-      <w:rPr>
-        <w:rFonts w:ascii="Wingdings" w:hAnsi="Wingdings" w:hint="default"/>
-        <w:sz w:val="20"/>
-      </w:rPr>
-    </w:lvl>
-    <w:lvl w:ilvl="7" w:tentative="1">
-      <w:start w:val="1"/>
-      <w:numFmt w:val="bullet"/>
-      <w:lvlText w:val=""/>
-      <w:lvlJc w:val="left"/>
-      <w:pPr>
-        <w:tabs>
-          <w:tab w:val="num" w:pos="5760"/>
-        </w:tabs>
-        <w:ind w:left="5760" w:hanging="360"/>
-      </w:pPr>
-      <w:rPr>
-        <w:rFonts w:ascii="Wingdings" w:hAnsi="Wingdings" w:hint="default"/>
-        <w:sz w:val="20"/>
-      </w:rPr>
-    </w:lvl>
-    <w:lvl w:ilvl="8" w:tentative="1">
-      <w:start w:val="1"/>
-      <w:numFmt w:val="bullet"/>
-      <w:lvlText w:val=""/>
-      <w:lvlJc w:val="left"/>
-      <w:pPr>
-        <w:tabs>
-          <w:tab w:val="num" w:pos="6480"/>
-        </w:tabs>
-        <w:ind w:left="6480" w:hanging="360"/>
-      </w:pPr>
-      <w:rPr>
-        <w:rFonts w:ascii="Wingdings" w:hAnsi="Wingdings" w:hint="default"/>
-        <w:sz w:val="20"/>
       </w:rPr>
     </w:lvl>
   </w:abstractNum>
-  <w:abstractNum w:abstractNumId="10" w15:restartNumberingAfterBreak="0">
+  <w:abstractNum w:abstractNumId="12" w15:restartNumberingAfterBreak="0">
     <w:nsid w:val="54D24792"/>
     <w:multiLevelType w:val="multilevel"/>
-    <w:tmpl w:val="C576E96C"/>
+    <w:tmpl w:val="78F01708"/>
     <w:lvl w:ilvl="0">
       <w:start w:val="1"/>
-      <w:numFmt w:val="decimal"/>
-      <w:lvlText w:val="%1."/>
+      <w:numFmt w:val="bullet"/>
+      <w:lvlText w:val=""/>
       <w:lvlJc w:val="left"/>
       <w:pPr>
         <w:tabs>
@@ -8066,6 +9698,9 @@
         </w:tabs>
         <w:ind w:left="720" w:hanging="360"/>
       </w:pPr>
+      <w:rPr>
+        <w:rFonts w:ascii="Symbol" w:hAnsi="Symbol" w:hint="default"/>
+      </w:rPr>
     </w:lvl>
     <w:lvl w:ilvl="1" w:tentative="1">
       <w:start w:val="1"/>
@@ -8164,7 +9799,7 @@
       </w:pPr>
     </w:lvl>
   </w:abstractNum>
-  <w:abstractNum w:abstractNumId="11" w15:restartNumberingAfterBreak="0">
+  <w:abstractNum w:abstractNumId="13" w15:restartNumberingAfterBreak="0">
     <w:nsid w:val="59B53A62"/>
     <w:multiLevelType w:val="multilevel"/>
     <w:tmpl w:val="9C1A2B68"/>
@@ -8313,7 +9948,7 @@
       </w:rPr>
     </w:lvl>
   </w:abstractNum>
-  <w:abstractNum w:abstractNumId="12" w15:restartNumberingAfterBreak="0">
+  <w:abstractNum w:abstractNumId="14" w15:restartNumberingAfterBreak="0">
     <w:nsid w:val="5FAE4EC5"/>
     <w:multiLevelType w:val="multilevel"/>
     <w:tmpl w:val="610EB95A"/>
@@ -8426,7 +10061,7 @@
       </w:pPr>
     </w:lvl>
   </w:abstractNum>
-  <w:abstractNum w:abstractNumId="13" w15:restartNumberingAfterBreak="0">
+  <w:abstractNum w:abstractNumId="15" w15:restartNumberingAfterBreak="0">
     <w:nsid w:val="5FB3112F"/>
     <w:multiLevelType w:val="multilevel"/>
     <w:tmpl w:val="B950E32C"/>
@@ -8539,7 +10174,7 @@
       </w:pPr>
     </w:lvl>
   </w:abstractNum>
-  <w:abstractNum w:abstractNumId="14" w15:restartNumberingAfterBreak="0">
+  <w:abstractNum w:abstractNumId="16" w15:restartNumberingAfterBreak="0">
     <w:nsid w:val="601F40A9"/>
     <w:multiLevelType w:val="multilevel"/>
     <w:tmpl w:val="9DCAC2AC"/>
@@ -8688,7 +10323,7 @@
       </w:rPr>
     </w:lvl>
   </w:abstractNum>
-  <w:abstractNum w:abstractNumId="15" w15:restartNumberingAfterBreak="0">
+  <w:abstractNum w:abstractNumId="17" w15:restartNumberingAfterBreak="0">
     <w:nsid w:val="6428261E"/>
     <w:multiLevelType w:val="multilevel"/>
     <w:tmpl w:val="9C1A2B68"/>
@@ -8837,7 +10472,7 @@
       </w:rPr>
     </w:lvl>
   </w:abstractNum>
-  <w:abstractNum w:abstractNumId="16" w15:restartNumberingAfterBreak="0">
+  <w:abstractNum w:abstractNumId="18" w15:restartNumberingAfterBreak="0">
     <w:nsid w:val="6F475679"/>
     <w:multiLevelType w:val="multilevel"/>
     <w:tmpl w:val="9C1A2B68"/>
@@ -8986,7 +10621,7 @@
       </w:rPr>
     </w:lvl>
   </w:abstractNum>
-  <w:abstractNum w:abstractNumId="17" w15:restartNumberingAfterBreak="0">
+  <w:abstractNum w:abstractNumId="19" w15:restartNumberingAfterBreak="0">
     <w:nsid w:val="77344BFB"/>
     <w:multiLevelType w:val="multilevel"/>
     <w:tmpl w:val="9C1A2B68"/>
@@ -9136,28 +10771,28 @@
     </w:lvl>
   </w:abstractNum>
   <w:num w:numId="1" w16cid:durableId="499269668">
+    <w:abstractNumId w:val="14"/>
+  </w:num>
+  <w:num w:numId="2" w16cid:durableId="1050572172">
     <w:abstractNumId w:val="12"/>
   </w:num>
-  <w:num w:numId="2" w16cid:durableId="1050572172">
+  <w:num w:numId="3" w16cid:durableId="955256237">
     <w:abstractNumId w:val="10"/>
   </w:num>
-  <w:num w:numId="3" w16cid:durableId="955256237">
-    <w:abstractNumId w:val="9"/>
-  </w:num>
   <w:num w:numId="4" w16cid:durableId="1167600492">
-    <w:abstractNumId w:val="5"/>
+    <w:abstractNumId w:val="6"/>
   </w:num>
   <w:num w:numId="5" w16cid:durableId="1169715973">
-    <w:abstractNumId w:val="13"/>
+    <w:abstractNumId w:val="15"/>
   </w:num>
   <w:num w:numId="6" w16cid:durableId="1716002455">
-    <w:abstractNumId w:val="14"/>
+    <w:abstractNumId w:val="16"/>
   </w:num>
   <w:num w:numId="7" w16cid:durableId="97064872">
-    <w:abstractNumId w:val="6"/>
+    <w:abstractNumId w:val="7"/>
   </w:num>
   <w:num w:numId="8" w16cid:durableId="834687341">
-    <w:abstractNumId w:val="7"/>
+    <w:abstractNumId w:val="8"/>
   </w:num>
   <w:num w:numId="9" w16cid:durableId="620920092">
     <w:abstractNumId w:val="0"/>
@@ -9166,28 +10801,34 @@
     <w:abstractNumId w:val="1"/>
   </w:num>
   <w:num w:numId="11" w16cid:durableId="284652708">
+    <w:abstractNumId w:val="3"/>
+  </w:num>
+  <w:num w:numId="12" w16cid:durableId="591593959">
+    <w:abstractNumId w:val="9"/>
+  </w:num>
+  <w:num w:numId="13" w16cid:durableId="1927374968">
+    <w:abstractNumId w:val="13"/>
+  </w:num>
+  <w:num w:numId="14" w16cid:durableId="561991660">
+    <w:abstractNumId w:val="18"/>
+  </w:num>
+  <w:num w:numId="15" w16cid:durableId="1705515594">
+    <w:abstractNumId w:val="4"/>
+  </w:num>
+  <w:num w:numId="16" w16cid:durableId="1061751083">
+    <w:abstractNumId w:val="5"/>
+  </w:num>
+  <w:num w:numId="17" w16cid:durableId="778640171">
+    <w:abstractNumId w:val="19"/>
+  </w:num>
+  <w:num w:numId="18" w16cid:durableId="2084839181">
+    <w:abstractNumId w:val="17"/>
+  </w:num>
+  <w:num w:numId="19" w16cid:durableId="985209610">
     <w:abstractNumId w:val="2"/>
   </w:num>
-  <w:num w:numId="12" w16cid:durableId="591593959">
-    <w:abstractNumId w:val="8"/>
-  </w:num>
-  <w:num w:numId="13" w16cid:durableId="1927374968">
+  <w:num w:numId="20" w16cid:durableId="1172572869">
     <w:abstractNumId w:val="11"/>
-  </w:num>
-  <w:num w:numId="14" w16cid:durableId="561991660">
-    <w:abstractNumId w:val="16"/>
-  </w:num>
-  <w:num w:numId="15" w16cid:durableId="1705515594">
-    <w:abstractNumId w:val="3"/>
-  </w:num>
-  <w:num w:numId="16" w16cid:durableId="1061751083">
-    <w:abstractNumId w:val="4"/>
-  </w:num>
-  <w:num w:numId="17" w16cid:durableId="778640171">
-    <w:abstractNumId w:val="17"/>
-  </w:num>
-  <w:num w:numId="18" w16cid:durableId="2084839181">
-    <w:abstractNumId w:val="15"/>
   </w:num>
 </w:numbering>
 </file>
